--- a/Design Docs/LinuxChat_PsuedoCode.docx
+++ b/Design Docs/LinuxChat_PsuedoCode.docx
@@ -12,10 +12,18 @@
     </w:p>
     <w:p>
       <w:pPr>
+        <w:pStyle w:val="Heading2"/>
+      </w:pPr>
+      <w:r>
+        <w:t>Server</w:t>
+      </w:r>
+    </w:p>
+    <w:p>
+      <w:pPr>
         <w:pStyle w:val="Heading1"/>
       </w:pPr>
       <w:r>
-        <w:t>INITIALIZE GUI</w:t>
+        <w:t>Initialize GUI</w:t>
       </w:r>
     </w:p>
     <w:p>
@@ -30,23 +38,6 @@
       <w:pPr>
         <w:pStyle w:val="NoSpacing"/>
       </w:pPr>
-      <w:r>
-        <w:t xml:space="preserve">Go to </w:t>
-      </w:r>
-      <w:r>
-        <w:rPr>
-          <w:b/>
-        </w:rPr>
-        <w:t xml:space="preserve">Create Socket </w:t>
-      </w:r>
-      <w:r>
-        <w:t>State</w:t>
-      </w:r>
-    </w:p>
-    <w:p>
-      <w:pPr>
-        <w:pStyle w:val="NoSpacing"/>
-      </w:pPr>
     </w:p>
     <w:p>
       <w:pPr>
@@ -63,13 +54,8 @@
       <w:r>
         <w:t>Create a stream socket</w:t>
       </w:r>
-    </w:p>
-    <w:p>
-      <w:pPr>
-        <w:pStyle w:val="NoSpacing"/>
-      </w:pPr>
-      <w:r>
-        <w:t>ListenSocket = socket(AF_INET, SOCK_STREAM, O)</w:t>
+      <w:r>
+        <w:t xml:space="preserve"> with AF_INET, SOCK_STREAM, O parameters</w:t>
       </w:r>
     </w:p>
     <w:p>
@@ -146,7 +132,10 @@
         <w:pStyle w:val="NoSpacing"/>
       </w:pPr>
       <w:r>
-        <w:t>Call bind(ListenSocket)</w:t>
+        <w:t>Call bind</w:t>
+      </w:r>
+      <w:r>
+        <w:t xml:space="preserve"> on ListenSocket</w:t>
       </w:r>
     </w:p>
     <w:p>
@@ -178,7 +167,13 @@
     <w:p>
       <w:pPr>
         <w:pStyle w:val="NoSpacing"/>
-      </w:pPr>
+        <w:tabs>
+          <w:tab w:val="left" w:pos="2106"/>
+        </w:tabs>
+      </w:pPr>
+      <w:r>
+        <w:tab/>
+      </w:r>
     </w:p>
     <w:p>
       <w:pPr>
@@ -210,7 +205,13 @@
         <w:pStyle w:val="NoSpacing"/>
       </w:pPr>
       <w:r>
-        <w:t>Call listen(ListenSocket, LISTENQ)</w:t>
+        <w:t xml:space="preserve">Call listen on </w:t>
+      </w:r>
+      <w:r>
+        <w:t xml:space="preserve">ListenSocket with </w:t>
+      </w:r>
+      <w:r>
+        <w:t>LISTENQ</w:t>
       </w:r>
     </w:p>
     <w:p>
@@ -295,15 +296,15 @@
         </w:tabs>
       </w:pPr>
       <w:r>
+        <w:t>Accept new connection</w:t>
+      </w:r>
+    </w:p>
+    <w:p>
+      <w:pPr>
+        <w:pStyle w:val="NoSpacing"/>
+      </w:pPr>
+      <w:r>
         <w:lastRenderedPageBreak/>
-        <w:t>Accept new connection</w:t>
-      </w:r>
-    </w:p>
-    <w:p>
-      <w:pPr>
-        <w:pStyle w:val="NoSpacing"/>
-      </w:pPr>
-      <w:r>
         <w:t>Call accept(ListenSocket)</w:t>
       </w:r>
     </w:p>
@@ -423,8 +424,6 @@
       </w:pPr>
       <w:r>
         <w:tab/>
-      </w:r>
-      <w:r>
         <w:t xml:space="preserve">Go to </w:t>
       </w:r>
       <w:r>
@@ -526,7 +525,10 @@
         </w:tabs>
       </w:pPr>
       <w:r>
-        <w:t>echo data to all other clients</w:t>
+        <w:t>E</w:t>
+      </w:r>
+      <w:r>
+        <w:t>cho data to all other clients</w:t>
       </w:r>
     </w:p>
     <w:p>
@@ -569,11 +571,745 @@
       </w:pPr>
     </w:p>
     <w:p>
-      <w:pPr>
-        <w:pStyle w:val="NoSpacing"/>
-      </w:pPr>
+      <w:r>
+        <w:br w:type="page"/>
+      </w:r>
+    </w:p>
+    <w:p>
+      <w:pPr>
+        <w:pStyle w:val="Heading2"/>
+      </w:pPr>
+      <w:r>
+        <w:lastRenderedPageBreak/>
+        <w:t>Client</w:t>
+      </w:r>
+    </w:p>
+    <w:p>
+      <w:pPr>
+        <w:pStyle w:val="Heading1"/>
+      </w:pPr>
+      <w:r>
+        <w:t>Initialize GUI</w:t>
+      </w:r>
+    </w:p>
+    <w:p>
+      <w:pPr>
+        <w:pStyle w:val="NoSpacing"/>
+      </w:pPr>
+      <w:r>
+        <w:t>Set up GUI using QT Framework</w:t>
+      </w:r>
+    </w:p>
+    <w:p>
+      <w:pPr>
+        <w:pStyle w:val="NoSpacing"/>
+      </w:pPr>
+      <w:r>
+        <w:t xml:space="preserve">Go to </w:t>
+      </w:r>
+    </w:p>
+    <w:p>
+      <w:pPr>
+        <w:pStyle w:val="NoSpacing"/>
+      </w:pPr>
+      <w:r>
+        <w:t xml:space="preserve">Go to </w:t>
+      </w:r>
+      <w:r>
+        <w:rPr>
+          <w:b/>
+        </w:rPr>
+        <w:t>Wait for IP and Host Info</w:t>
+      </w:r>
+      <w:r>
+        <w:t xml:space="preserve"> State</w:t>
+      </w:r>
+    </w:p>
+    <w:p>
+      <w:pPr>
+        <w:pStyle w:val="NoSpacing"/>
+      </w:pPr>
+    </w:p>
+    <w:p>
+      <w:pPr>
+        <w:pStyle w:val="Heading1"/>
+      </w:pPr>
+      <w:r>
+        <w:t>Wait for IP and Host Info</w:t>
+      </w:r>
+    </w:p>
+    <w:p>
+      <w:pPr>
+        <w:pStyle w:val="NoSpacing"/>
+        <w:tabs>
+          <w:tab w:val="left" w:pos="2106"/>
+        </w:tabs>
+        <w:spacing w:before="0"/>
+      </w:pPr>
+      <w:r>
+        <w:t>Forever loop:</w:t>
+      </w:r>
+      <w:r>
+        <w:br/>
+        <w:t xml:space="preserve">                If invalid IP or port entered</w:t>
+      </w:r>
+    </w:p>
+    <w:p>
+      <w:pPr>
+        <w:pStyle w:val="NoSpacing"/>
+        <w:tabs>
+          <w:tab w:val="left" w:pos="2106"/>
+        </w:tabs>
+        <w:spacing w:before="0"/>
+      </w:pPr>
+      <w:r>
+        <w:t xml:space="preserve">                                Print error message</w:t>
+      </w:r>
+    </w:p>
+    <w:p>
+      <w:pPr>
+        <w:pStyle w:val="NoSpacing"/>
+        <w:spacing w:before="0"/>
+      </w:pPr>
+      <w:r>
+        <w:tab/>
+        <w:t>Else if no port entered</w:t>
+      </w:r>
+    </w:p>
+    <w:p>
+      <w:pPr>
+        <w:pStyle w:val="NoSpacing"/>
+        <w:spacing w:before="0"/>
+      </w:pPr>
+      <w:r>
+        <w:tab/>
+      </w:r>
+      <w:r>
+        <w:tab/>
+        <w:t>Use default port</w:t>
+      </w:r>
+    </w:p>
+    <w:p>
+      <w:pPr>
+        <w:pStyle w:val="NoSpacing"/>
+        <w:spacing w:before="0"/>
+      </w:pPr>
+      <w:r>
+        <w:tab/>
+        <w:t>Else</w:t>
+      </w:r>
+    </w:p>
+    <w:p>
+      <w:pPr>
+        <w:pStyle w:val="NoSpacing"/>
+        <w:spacing w:before="0"/>
+        <w:ind w:left="720" w:firstLine="720"/>
+      </w:pPr>
+      <w:r>
+        <w:t xml:space="preserve">Go to </w:t>
+      </w:r>
+      <w:r>
+        <w:rPr>
+          <w:b/>
+        </w:rPr>
+        <w:t xml:space="preserve">Create Socket </w:t>
+      </w:r>
+      <w:r>
+        <w:t>state</w:t>
+      </w:r>
+    </w:p>
+    <w:p>
+      <w:pPr>
+        <w:pStyle w:val="NoSpacing"/>
+      </w:pPr>
+    </w:p>
+    <w:p>
+      <w:pPr>
+        <w:pStyle w:val="Heading1"/>
+      </w:pPr>
+      <w:r>
+        <w:t>Create Socket</w:t>
+      </w:r>
+    </w:p>
+    <w:p>
+      <w:pPr>
+        <w:pStyle w:val="NoSpacing"/>
+      </w:pPr>
+      <w:r>
+        <w:t>Create a stream socket</w:t>
+      </w:r>
+      <w:r>
+        <w:t xml:space="preserve"> with</w:t>
+      </w:r>
+      <w:r>
+        <w:t xml:space="preserve"> AF_INET, SOCK_STREAM, O </w:t>
+      </w:r>
+      <w:r>
+        <w:t>parameters</w:t>
+      </w:r>
+    </w:p>
+    <w:p>
+      <w:pPr>
+        <w:pStyle w:val="NoSpacing"/>
+      </w:pPr>
+      <w:r>
+        <w:tab/>
+        <w:t>Check for any errors on socket call</w:t>
+      </w:r>
+    </w:p>
+    <w:p>
+      <w:pPr>
+        <w:pStyle w:val="NoSpacing"/>
+      </w:pPr>
+      <w:r>
+        <w:t xml:space="preserve">Go to </w:t>
+      </w:r>
+      <w:r>
+        <w:rPr>
+          <w:b/>
+        </w:rPr>
+        <w:t xml:space="preserve">Bind Address </w:t>
+      </w:r>
+      <w:r>
+        <w:t>state</w:t>
+      </w:r>
+    </w:p>
+    <w:p>
+      <w:pPr>
+        <w:pStyle w:val="NoSpacing"/>
+      </w:pPr>
+    </w:p>
+    <w:p>
+      <w:pPr>
+        <w:pStyle w:val="Heading1"/>
+      </w:pPr>
+      <w:r>
+        <w:t>Bind Address</w:t>
+      </w:r>
+    </w:p>
+    <w:p>
+      <w:pPr>
+        <w:pStyle w:val="NoSpacing"/>
+      </w:pPr>
+      <w:r>
+        <w:t>Bind address to the socket</w:t>
+      </w:r>
+    </w:p>
+    <w:p>
+      <w:pPr>
+        <w:pStyle w:val="NoSpacing"/>
+      </w:pPr>
+      <w:r>
+        <w:t>Allocate memory for server struct</w:t>
+      </w:r>
+    </w:p>
+    <w:p>
+      <w:pPr>
+        <w:pStyle w:val="NoSpacing"/>
+      </w:pPr>
+      <w:r>
+        <w:t>Initialize server struct with AF_INET, port specified by user, and to accept connections from any client</w:t>
+      </w:r>
+    </w:p>
+    <w:p>
+      <w:pPr>
+        <w:pStyle w:val="NoSpacing"/>
+      </w:pPr>
+      <w:r>
+        <w:t>Call bind(ListenSocket)</w:t>
+      </w:r>
+    </w:p>
+    <w:p>
+      <w:pPr>
+        <w:pStyle w:val="NoSpacing"/>
+      </w:pPr>
+      <w:r>
+        <w:tab/>
+        <w:t>Check for any errors on bind call</w:t>
+      </w:r>
+    </w:p>
+    <w:p>
+      <w:pPr>
+        <w:pStyle w:val="NoSpacing"/>
+      </w:pPr>
+      <w:r>
+        <w:t xml:space="preserve">Go to </w:t>
+      </w:r>
+      <w:r>
+        <w:rPr>
+          <w:b/>
+        </w:rPr>
+        <w:t>Connect to Server</w:t>
+      </w:r>
+      <w:r>
+        <w:t xml:space="preserve"> state</w:t>
+      </w:r>
+    </w:p>
+    <w:p/>
+    <w:p>
+      <w:pPr>
+        <w:pStyle w:val="Heading1"/>
+      </w:pPr>
+      <w:r>
+        <w:t>Connect to Server</w:t>
+      </w:r>
+    </w:p>
+    <w:p>
+      <w:pPr>
+        <w:spacing w:before="0" w:after="0"/>
+      </w:pPr>
+      <w:r>
+        <w:t>Call connect()</w:t>
+      </w:r>
+      <w:r>
+        <w:br/>
+        <w:t>If error</w:t>
+      </w:r>
+      <w:r>
+        <w:br/>
+      </w:r>
+      <w:r>
+        <w:tab/>
+        <w:t>Print message</w:t>
+      </w:r>
+    </w:p>
+    <w:p>
+      <w:pPr>
+        <w:spacing w:before="0" w:after="0"/>
+        <w:rPr>
+          <w:b/>
+        </w:rPr>
+      </w:pPr>
+      <w:r>
+        <w:t xml:space="preserve">Go to </w:t>
+      </w:r>
+      <w:r>
+        <w:rPr>
+          <w:b/>
+        </w:rPr>
+        <w:t>Create</w:t>
+      </w:r>
+      <w:r>
+        <w:t xml:space="preserve"> </w:t>
+      </w:r>
+      <w:r>
+        <w:rPr>
+          <w:b/>
+        </w:rPr>
+        <w:t>Data Receiving Process</w:t>
+      </w:r>
+      <w:r>
+        <w:br/>
+      </w:r>
+    </w:p>
+    <w:p>
+      <w:pPr>
+        <w:pStyle w:val="Heading1"/>
+      </w:pPr>
+      <w:r>
+        <w:lastRenderedPageBreak/>
+        <w:t xml:space="preserve">Create </w:t>
+      </w:r>
       <w:bookmarkStart w:id="0" w:name="_GoBack"/>
       <w:bookmarkEnd w:id="0"/>
+      <w:r>
+        <w:t>Data Receiving process</w:t>
+      </w:r>
+    </w:p>
+    <w:p>
+      <w:pPr>
+        <w:spacing w:before="0" w:after="0"/>
+      </w:pPr>
+      <w:r>
+        <w:t>Fork new process</w:t>
+      </w:r>
+    </w:p>
+    <w:p>
+      <w:pPr>
+        <w:spacing w:before="0" w:after="0"/>
+      </w:pPr>
+      <w:r>
+        <w:t>If error</w:t>
+      </w:r>
+    </w:p>
+    <w:p>
+      <w:pPr>
+        <w:spacing w:before="0" w:after="0"/>
+      </w:pPr>
+      <w:r>
+        <w:tab/>
+        <w:t>Print error message</w:t>
+      </w:r>
+    </w:p>
+    <w:p>
+      <w:pPr>
+        <w:spacing w:before="0" w:after="0"/>
+      </w:pPr>
+      <w:r>
+        <w:t xml:space="preserve">Go to </w:t>
+      </w:r>
+      <w:r>
+        <w:rPr>
+          <w:b/>
+        </w:rPr>
+        <w:t>Wait for User Input</w:t>
+      </w:r>
+    </w:p>
+    <w:p>
+      <w:pPr>
+        <w:pStyle w:val="Heading1"/>
+      </w:pPr>
+      <w:r>
+        <w:t>Wait for User Input</w:t>
+      </w:r>
+    </w:p>
+    <w:p>
+      <w:pPr>
+        <w:spacing w:before="0" w:after="0"/>
+        <w:rPr>
+          <w:b/>
+        </w:rPr>
+      </w:pPr>
+      <w:r>
+        <w:t>Forever loop</w:t>
+      </w:r>
+      <w:r>
+        <w:br/>
+      </w:r>
+      <w:r>
+        <w:tab/>
+        <w:t>If received keyboard input</w:t>
+      </w:r>
+      <w:r>
+        <w:br/>
+      </w:r>
+      <w:r>
+        <w:tab/>
+      </w:r>
+      <w:r>
+        <w:tab/>
+        <w:t>Print to window</w:t>
+      </w:r>
+      <w:r>
+        <w:br/>
+      </w:r>
+      <w:r>
+        <w:tab/>
+        <w:t>If received &lt;Enter&gt;</w:t>
+      </w:r>
+      <w:r>
+        <w:br/>
+      </w:r>
+      <w:r>
+        <w:tab/>
+      </w:r>
+      <w:r>
+        <w:tab/>
+        <w:t xml:space="preserve">Go to </w:t>
+      </w:r>
+      <w:r>
+        <w:rPr>
+          <w:b/>
+        </w:rPr>
+        <w:t>Transmit Data through Socket</w:t>
+      </w:r>
+      <w:r>
+        <w:rPr>
+          <w:b/>
+        </w:rPr>
+        <w:t xml:space="preserve"> </w:t>
+      </w:r>
+      <w:r>
+        <w:t>state</w:t>
+      </w:r>
+    </w:p>
+    <w:p>
+      <w:pPr>
+        <w:spacing w:before="0" w:after="0"/>
+        <w:ind w:left="720"/>
+      </w:pPr>
+      <w:r>
+        <w:t xml:space="preserve">If </w:t>
+      </w:r>
+      <w:r>
+        <w:t>“Save chat session” toggled</w:t>
+      </w:r>
+    </w:p>
+    <w:p>
+      <w:pPr>
+        <w:spacing w:before="0" w:after="0"/>
+        <w:ind w:left="1440"/>
+        <w:rPr>
+          <w:b/>
+        </w:rPr>
+      </w:pPr>
+      <w:r>
+        <w:t>Open file for writing</w:t>
+      </w:r>
+      <w:r>
+        <w:br/>
+      </w:r>
+      <w:r>
+        <w:tab/>
+        <w:t xml:space="preserve">Go to </w:t>
+      </w:r>
+      <w:r>
+        <w:rPr>
+          <w:b/>
+        </w:rPr>
+        <w:t>File Writing Process</w:t>
+      </w:r>
+      <w:r>
+        <w:rPr>
+          <w:b/>
+        </w:rPr>
+        <w:t xml:space="preserve"> </w:t>
+      </w:r>
+      <w:r>
+        <w:t>state</w:t>
+      </w:r>
+    </w:p>
+    <w:p>
+      <w:pPr>
+        <w:spacing w:before="0" w:after="0"/>
+      </w:pPr>
+      <w:r>
+        <w:rPr>
+          <w:b/>
+        </w:rPr>
+        <w:tab/>
+      </w:r>
+      <w:r>
+        <w:t xml:space="preserve">Else  </w:t>
+      </w:r>
+      <w:r>
+        <w:t>if untoggled</w:t>
+      </w:r>
+    </w:p>
+    <w:p>
+      <w:pPr>
+        <w:spacing w:before="0" w:after="0"/>
+      </w:pPr>
+      <w:r>
+        <w:tab/>
+      </w:r>
+      <w:r>
+        <w:tab/>
+        <w:t>Close file</w:t>
+      </w:r>
+    </w:p>
+    <w:p>
+      <w:pPr>
+        <w:spacing w:before="0" w:after="0"/>
+      </w:pPr>
+      <w:r>
+        <w:tab/>
+      </w:r>
+      <w:r>
+        <w:tab/>
+        <w:t>Close process</w:t>
+      </w:r>
+    </w:p>
+    <w:p>
+      <w:pPr>
+        <w:pStyle w:val="Heading1"/>
+      </w:pPr>
+      <w:r>
+        <w:t>Transmit Data through Socket</w:t>
+      </w:r>
+    </w:p>
+    <w:p>
+      <w:r>
+        <w:t>Get text from user input</w:t>
+      </w:r>
+      <w:r>
+        <w:br/>
+        <w:t>Add to buffer</w:t>
+      </w:r>
+      <w:r>
+        <w:br/>
+        <w:t>Write buffer to socket</w:t>
+      </w:r>
+      <w:r>
+        <w:br/>
+        <w:t xml:space="preserve">Go to </w:t>
+      </w:r>
+      <w:r>
+        <w:rPr>
+          <w:b/>
+        </w:rPr>
+        <w:t xml:space="preserve">Wait for User Input </w:t>
+      </w:r>
+      <w:r>
+        <w:t>state</w:t>
+      </w:r>
+    </w:p>
+    <w:p>
+      <w:pPr>
+        <w:pStyle w:val="Heading1"/>
+      </w:pPr>
+      <w:r>
+        <w:t>Wait for Incoming Server Data</w:t>
+      </w:r>
+    </w:p>
+    <w:p>
+      <w:pPr>
+        <w:spacing w:before="0" w:after="0"/>
+      </w:pPr>
+      <w:r>
+        <w:t>Call select()</w:t>
+      </w:r>
+    </w:p>
+    <w:p>
+      <w:pPr>
+        <w:spacing w:before="0" w:after="0"/>
+      </w:pPr>
+      <w:r>
+        <w:t>Forever loop</w:t>
+      </w:r>
+    </w:p>
+    <w:p>
+      <w:pPr>
+        <w:spacing w:before="0" w:after="0"/>
+        <w:ind w:firstLine="720"/>
+      </w:pPr>
+      <w:r>
+        <w:t>If received data</w:t>
+      </w:r>
+    </w:p>
+    <w:p>
+      <w:pPr>
+        <w:spacing w:before="0" w:after="0"/>
+        <w:ind w:firstLine="720"/>
+      </w:pPr>
+      <w:r>
+        <w:tab/>
+        <w:t>Store data in buffer</w:t>
+      </w:r>
+    </w:p>
+    <w:p>
+      <w:pPr>
+        <w:spacing w:before="0" w:after="0"/>
+      </w:pPr>
+      <w:r>
+        <w:tab/>
+      </w:r>
+      <w:r>
+        <w:tab/>
+        <w:t xml:space="preserve">Go to </w:t>
+      </w:r>
+      <w:r>
+        <w:rPr>
+          <w:b/>
+        </w:rPr>
+        <w:t>Print to Window</w:t>
+      </w:r>
+      <w:r>
+        <w:t xml:space="preserve"> state</w:t>
+      </w:r>
+    </w:p>
+    <w:p>
+      <w:pPr>
+        <w:spacing w:before="0" w:after="0"/>
+      </w:pPr>
+      <w:r>
+        <w:tab/>
+      </w:r>
+      <w:r>
+        <w:tab/>
+        <w:t>If “Save chat session toggled”</w:t>
+      </w:r>
+    </w:p>
+    <w:p>
+      <w:pPr>
+        <w:spacing w:before="0" w:after="0"/>
+      </w:pPr>
+      <w:r>
+        <w:tab/>
+      </w:r>
+      <w:r>
+        <w:tab/>
+      </w:r>
+      <w:r>
+        <w:tab/>
+        <w:t xml:space="preserve">Go to </w:t>
+      </w:r>
+      <w:r>
+        <w:rPr>
+          <w:b/>
+        </w:rPr>
+        <w:t>Write to File</w:t>
+      </w:r>
+      <w:r>
+        <w:t xml:space="preserve"> state</w:t>
+      </w:r>
+      <w:r>
+        <w:br/>
+      </w:r>
+    </w:p>
+    <w:p>
+      <w:pPr>
+        <w:pStyle w:val="Heading1"/>
+      </w:pPr>
+      <w:r>
+        <w:t>Print to Window</w:t>
+      </w:r>
+    </w:p>
+    <w:p>
+      <w:r>
+        <w:t>Get text in buffer</w:t>
+      </w:r>
+      <w:r>
+        <w:br/>
+        <w:t>Print text to screen</w:t>
+      </w:r>
+      <w:r>
+        <w:br/>
+        <w:t xml:space="preserve">Go to </w:t>
+      </w:r>
+      <w:r>
+        <w:rPr>
+          <w:b/>
+        </w:rPr>
+        <w:t xml:space="preserve">Wait for Incoming Server Data </w:t>
+      </w:r>
+      <w:r>
+        <w:t>state</w:t>
+      </w:r>
+    </w:p>
+    <w:p>
+      <w:pPr>
+        <w:pStyle w:val="Heading1"/>
+      </w:pPr>
+      <w:r>
+        <w:t>Wr</w:t>
+      </w:r>
+      <w:r>
+        <w:t>ite to File</w:t>
+      </w:r>
+    </w:p>
+    <w:p>
+      <w:r>
+        <w:lastRenderedPageBreak/>
+        <w:t>Get text in buffer</w:t>
+      </w:r>
+      <w:r>
+        <w:br/>
+        <w:t>Write text to opened file</w:t>
+      </w:r>
+      <w:r>
+        <w:br/>
+        <w:t xml:space="preserve">Go to </w:t>
+      </w:r>
+      <w:r>
+        <w:rPr>
+          <w:b/>
+        </w:rPr>
+        <w:t>Wait for Incoming Server Data</w:t>
+      </w:r>
+      <w:r>
+        <w:t xml:space="preserve"> state</w:t>
+      </w:r>
     </w:p>
     <w:sectPr>
       <w:pgSz w:w="12240" w:h="15840"/>
@@ -636,7 +1372,7 @@
 
 <file path=word/numbering.xml><?xml version="1.0" encoding="utf-8"?>
 <w:numbering xmlns:wpc="http://schemas.microsoft.com/office/word/2010/wordprocessingCanvas" xmlns:mc="http://schemas.openxmlformats.org/markup-compatibility/2006" xmlns:o="urn:schemas-microsoft-com:office:office" xmlns:r="http://schemas.openxmlformats.org/officeDocument/2006/relationships" xmlns:m="http://schemas.openxmlformats.org/officeDocument/2006/math" xmlns:v="urn:schemas-microsoft-com:vml" xmlns:wp14="http://schemas.microsoft.com/office/word/2010/wordprocessingDrawing" xmlns:wp="http://schemas.openxmlformats.org/drawingml/2006/wordprocessingDrawing" xmlns:w10="urn:schemas-microsoft-com:office:word" xmlns:w="http://schemas.openxmlformats.org/wordprocessingml/2006/main" xmlns:w14="http://schemas.microsoft.com/office/word/2010/wordml" xmlns:w15="http://schemas.microsoft.com/office/word/2012/wordml" xmlns:wpg="http://schemas.microsoft.com/office/word/2010/wordprocessingGroup" xmlns:wpi="http://schemas.microsoft.com/office/word/2010/wordprocessingInk" xmlns:wne="http://schemas.microsoft.com/office/word/2006/wordml" xmlns:wps="http://schemas.microsoft.com/office/word/2010/wordprocessingShape" mc:Ignorable="w14 w15 wp14">
-  <w:abstractNum w:abstractNumId="0">
+  <w:abstractNum w:abstractNumId="0" w15:restartNumberingAfterBreak="0">
     <w:nsid w:val="1DF9086C"/>
     <w:multiLevelType w:val="hybridMultilevel"/>
     <w:tmpl w:val="7152D5E8"/>
@@ -722,7 +1458,7 @@
       </w:pPr>
     </w:lvl>
   </w:abstractNum>
-  <w:abstractNum w:abstractNumId="1">
+  <w:abstractNum w:abstractNumId="1" w15:restartNumberingAfterBreak="0">
     <w:nsid w:val="548B32C0"/>
     <w:multiLevelType w:val="hybridMultilevel"/>
     <w:tmpl w:val="535A2616"/>
@@ -808,7 +1544,7 @@
       </w:pPr>
     </w:lvl>
   </w:abstractNum>
-  <w:abstractNum w:abstractNumId="2">
+  <w:abstractNum w:abstractNumId="2" w15:restartNumberingAfterBreak="0">
     <w:nsid w:val="549B76E6"/>
     <w:multiLevelType w:val="hybridMultilevel"/>
     <w:tmpl w:val="1D409D14"/>
@@ -1334,9 +2070,9 @@
     <w:next w:val="Normal"/>
     <w:link w:val="Heading2Char"/>
     <w:uiPriority w:val="9"/>
-    <w:semiHidden/>
     <w:unhideWhenUsed/>
     <w:qFormat/>
+    <w:rsid w:val="000B2E12"/>
     <w:pPr>
       <w:pBdr>
         <w:top w:val="single" w:sz="24" w:space="0" w:color="C9ECFC" w:themeColor="text2" w:themeTint="33"/>
@@ -1350,6 +2086,7 @@
     </w:pPr>
     <w:rPr>
       <w:rFonts w:asciiTheme="majorHAnsi" w:eastAsiaTheme="majorEastAsia" w:hAnsiTheme="majorHAnsi" w:cstheme="majorBidi"/>
+      <w:b/>
       <w:caps/>
       <w:spacing w:val="15"/>
     </w:rPr>
@@ -1513,7 +2250,6 @@
   <w:style w:type="character" w:default="1" w:styleId="DefaultParagraphFont">
     <w:name w:val="Default Paragraph Font"/>
     <w:uiPriority w:val="1"/>
-    <w:semiHidden/>
     <w:unhideWhenUsed/>
   </w:style>
   <w:style w:type="table" w:default="1" w:styleId="TableNormal">
@@ -1555,8 +2291,10 @@
     <w:basedOn w:val="DefaultParagraphFont"/>
     <w:link w:val="Heading2"/>
     <w:uiPriority w:val="9"/>
+    <w:rsid w:val="000B2E12"/>
     <w:rPr>
       <w:rFonts w:asciiTheme="majorHAnsi" w:eastAsiaTheme="majorEastAsia" w:hAnsiTheme="majorHAnsi" w:cstheme="majorBidi"/>
+      <w:b/>
       <w:caps/>
       <w:spacing w:val="15"/>
       <w:shd w:val="clear" w:color="auto" w:fill="C9ECFC" w:themeFill="text2" w:themeFillTint="33"/>
@@ -1582,7 +2320,6 @@
       <w:spacing w:after="0" w:line="240" w:lineRule="auto"/>
     </w:pPr>
     <w:tblPr>
-      <w:tblInd w:w="0" w:type="dxa"/>
       <w:tblBorders>
         <w:top w:val="single" w:sz="4" w:space="0" w:color="2C2C2C" w:themeColor="text1"/>
         <w:left w:val="single" w:sz="4" w:space="0" w:color="2C2C2C" w:themeColor="text1"/>
@@ -1591,12 +2328,6 @@
         <w:insideH w:val="single" w:sz="4" w:space="0" w:color="2C2C2C" w:themeColor="text1"/>
         <w:insideV w:val="single" w:sz="4" w:space="0" w:color="2C2C2C" w:themeColor="text1"/>
       </w:tblBorders>
-      <w:tblCellMar>
-        <w:top w:w="0" w:type="dxa"/>
-        <w:left w:w="108" w:type="dxa"/>
-        <w:bottom w:w="0" w:type="dxa"/>
-        <w:right w:w="108" w:type="dxa"/>
-      </w:tblCellMar>
     </w:tblPr>
   </w:style>
   <w:style w:type="paragraph" w:styleId="Title">
@@ -2263,7 +2994,7 @@
 </file>
 
 <file path=customXml/itemProps2.xml><?xml version="1.0" encoding="utf-8"?>
-<ds:datastoreItem xmlns:ds="http://schemas.openxmlformats.org/officeDocument/2006/customXml" ds:itemID="{18118C25-D362-4A25-A383-D0F05DDAF176}">
+<ds:datastoreItem xmlns:ds="http://schemas.openxmlformats.org/officeDocument/2006/customXml" ds:itemID="{6012879C-B04C-407B-8E4D-282D175526C2}">
   <ds:schemaRefs>
     <ds:schemaRef ds:uri="http://schemas.openxmlformats.org/officeDocument/2006/bibliography"/>
   </ds:schemaRefs>

--- a/Design Docs/LinuxChat_PsuedoCode.docx
+++ b/Design Docs/LinuxChat_PsuedoCode.docx
@@ -607,19 +607,11 @@
       <w:r>
         <w:t xml:space="preserve">Go to </w:t>
       </w:r>
-    </w:p>
-    <w:p>
-      <w:pPr>
-        <w:pStyle w:val="NoSpacing"/>
-      </w:pPr>
-      <w:r>
-        <w:t xml:space="preserve">Go to </w:t>
-      </w:r>
-      <w:r>
-        <w:rPr>
-          <w:b/>
-        </w:rPr>
-        <w:t>Wait for IP and Host Info</w:t>
+      <w:r>
+        <w:rPr>
+          <w:b/>
+        </w:rPr>
+        <w:t>Get User Input for Username Port and IP</w:t>
       </w:r>
       <w:r>
         <w:t xml:space="preserve"> State</w:t>
@@ -635,35 +627,25 @@
         <w:pStyle w:val="Heading1"/>
       </w:pPr>
       <w:r>
-        <w:t>Wait for IP and Host Info</w:t>
-      </w:r>
-    </w:p>
-    <w:p>
-      <w:pPr>
-        <w:pStyle w:val="NoSpacing"/>
-        <w:tabs>
-          <w:tab w:val="left" w:pos="2106"/>
-        </w:tabs>
+        <w:t>GET user input for username port and ip</w:t>
+      </w:r>
+    </w:p>
+    <w:p>
+      <w:pPr>
+        <w:pStyle w:val="NoSpacing"/>
         <w:spacing w:before="0"/>
       </w:pPr>
       <w:r>
-        <w:t>Forever loop:</w:t>
-      </w:r>
-      <w:r>
-        <w:br/>
-        <w:t xml:space="preserve">                If invalid IP or port entered</w:t>
-      </w:r>
-    </w:p>
-    <w:p>
-      <w:pPr>
-        <w:pStyle w:val="NoSpacing"/>
-        <w:tabs>
-          <w:tab w:val="left" w:pos="2106"/>
-        </w:tabs>
+        <w:t>Wait for input from user</w:t>
+      </w:r>
+    </w:p>
+    <w:p>
+      <w:pPr>
+        <w:pStyle w:val="NoSpacing"/>
         <w:spacing w:before="0"/>
       </w:pPr>
       <w:r>
-        <w:t xml:space="preserve">                                Print error message</w:t>
+        <w:t>Grab text from username port and IP text fields</w:t>
       </w:r>
     </w:p>
     <w:p>
@@ -672,8 +654,7 @@
         <w:spacing w:before="0"/>
       </w:pPr>
       <w:r>
-        <w:tab/>
-        <w:t>Else if no port entered</w:t>
+        <w:t>Save these values into temporary strings</w:t>
       </w:r>
     </w:p>
     <w:p>
@@ -682,28 +663,23 @@
         <w:spacing w:before="0"/>
       </w:pPr>
       <w:r>
-        <w:tab/>
-      </w:r>
-      <w:r>
-        <w:tab/>
-        <w:t>Use default port</w:t>
+        <w:t xml:space="preserve">If user press </w:t>
+      </w:r>
+      <w:r>
+        <w:rPr>
+          <w:b/>
+        </w:rPr>
+        <w:t xml:space="preserve">connect </w:t>
+      </w:r>
+      <w:r>
+        <w:t>button</w:t>
       </w:r>
     </w:p>
     <w:p>
       <w:pPr>
         <w:pStyle w:val="NoSpacing"/>
         <w:spacing w:before="0"/>
-      </w:pPr>
-      <w:r>
-        <w:tab/>
-        <w:t>Else</w:t>
-      </w:r>
-    </w:p>
-    <w:p>
-      <w:pPr>
-        <w:pStyle w:val="NoSpacing"/>
-        <w:spacing w:before="0"/>
-        <w:ind w:left="720" w:firstLine="720"/>
+        <w:ind w:firstLine="720"/>
       </w:pPr>
       <w:r>
         <w:t xml:space="preserve">Go to </w:t>
@@ -887,19 +863,264 @@
         <w:rPr>
           <w:b/>
         </w:rPr>
-        <w:t>Create</w:t>
-      </w:r>
-      <w:r>
+        <w:t>Send Username to Server</w:t>
+      </w:r>
+    </w:p>
+    <w:p>
+      <w:pPr>
+        <w:spacing w:before="0" w:after="0"/>
+      </w:pPr>
+      <w:r>
+        <w:t xml:space="preserve">If </w:t>
+      </w:r>
+      <w:r>
+        <w:rPr>
+          <w:b/>
+        </w:rPr>
+        <w:t>disconnect</w:t>
+      </w:r>
+      <w:r>
+        <w:t xml:space="preserve"> button is pressed</w:t>
+      </w:r>
+    </w:p>
+    <w:p>
+      <w:pPr>
+        <w:spacing w:before="0" w:after="0"/>
+      </w:pPr>
+      <w:r>
+        <w:tab/>
+        <w:t>Close socket and update user list</w:t>
+      </w:r>
+    </w:p>
+    <w:p>
+      <w:pPr>
+        <w:spacing w:before="0" w:after="0"/>
+      </w:pPr>
+    </w:p>
+    <w:p>
+      <w:pPr>
+        <w:spacing w:before="0" w:after="0"/>
+      </w:pPr>
+    </w:p>
+    <w:p>
+      <w:pPr>
+        <w:pStyle w:val="Heading1"/>
+      </w:pPr>
+      <w:r>
+        <w:lastRenderedPageBreak/>
+        <w:t>Send username to server</w:t>
+      </w:r>
+    </w:p>
+    <w:p>
+      <w:pPr>
+        <w:pStyle w:val="NoSpacing"/>
+      </w:pPr>
+      <w:r>
+        <w:t>Create and join a pthread</w:t>
+      </w:r>
+    </w:p>
+    <w:p>
+      <w:pPr>
+        <w:pStyle w:val="NoSpacing"/>
+      </w:pPr>
+      <w:r>
+        <w:t>Send username to server using send call</w:t>
+      </w:r>
+    </w:p>
+    <w:p>
+      <w:pPr>
+        <w:pStyle w:val="NoSpacing"/>
+        <w:rPr>
+          <w:b/>
+        </w:rPr>
+      </w:pPr>
+      <w:r>
+        <w:rPr>
+          <w:b/>
+        </w:rPr>
+        <w:t>Go to Create Data Receiving Thread</w:t>
+      </w:r>
+    </w:p>
+    <w:p>
+      <w:pPr>
+        <w:pStyle w:val="Heading1"/>
+      </w:pPr>
+      <w:r>
+        <w:t xml:space="preserve">Create Data Receiving </w:t>
+      </w:r>
+      <w:r>
+        <w:t>thread</w:t>
+      </w:r>
+    </w:p>
+    <w:p>
+      <w:pPr>
+        <w:spacing w:before="0" w:after="0"/>
+      </w:pPr>
+      <w:r>
+        <w:t>Create a new thread</w:t>
+      </w:r>
+    </w:p>
+    <w:p>
+      <w:pPr>
+        <w:spacing w:before="0" w:after="0"/>
+      </w:pPr>
+      <w:r>
+        <w:t>If error</w:t>
+      </w:r>
+    </w:p>
+    <w:p>
+      <w:pPr>
+        <w:spacing w:before="0" w:after="0"/>
+      </w:pPr>
+      <w:r>
+        <w:tab/>
+        <w:t>Print error message</w:t>
+      </w:r>
+    </w:p>
+    <w:p>
+      <w:pPr>
+        <w:spacing w:before="0" w:after="0"/>
+      </w:pPr>
+      <w:r>
+        <w:t xml:space="preserve">Go to </w:t>
+      </w:r>
+      <w:r>
+        <w:rPr>
+          <w:b/>
+        </w:rPr>
+        <w:t>Wait for User Input</w:t>
+      </w:r>
+    </w:p>
+    <w:p>
+      <w:pPr>
+        <w:pStyle w:val="Heading1"/>
+      </w:pPr>
+      <w:r>
+        <w:t>Wait for User Input</w:t>
+      </w:r>
+    </w:p>
+    <w:p>
+      <w:pPr>
+        <w:spacing w:before="0" w:after="0"/>
+      </w:pPr>
+      <w:r>
+        <w:t>Forever loop</w:t>
+      </w:r>
+      <w:r>
+        <w:br/>
+      </w:r>
+      <w:r>
+        <w:tab/>
+        <w:t>If received &lt;Enter&gt;</w:t>
+      </w:r>
+      <w:r>
+        <w:t xml:space="preserve"> or Send Button</w:t>
+      </w:r>
+    </w:p>
+    <w:p>
+      <w:pPr>
+        <w:spacing w:before="0" w:after="0"/>
+        <w:ind w:left="720" w:firstLine="720"/>
+        <w:rPr>
+          <w:b/>
+        </w:rPr>
+      </w:pPr>
+      <w:r>
+        <w:t>Update chat window with local message</w:t>
+      </w:r>
+      <w:r>
+        <w:br/>
+      </w:r>
+      <w:r>
+        <w:tab/>
+      </w:r>
+      <w:r>
+        <w:t xml:space="preserve">Go to </w:t>
+      </w:r>
+      <w:r>
+        <w:rPr>
+          <w:b/>
+        </w:rPr>
+        <w:t>Transmit Data through Socket</w:t>
+      </w:r>
+      <w:r>
+        <w:rPr>
+          <w:b/>
+        </w:rPr>
         <w:t xml:space="preserve"> </w:t>
       </w:r>
       <w:r>
-        <w:rPr>
-          <w:b/>
-        </w:rPr>
-        <w:t>Data Receiving Process</w:t>
+        <w:t>state</w:t>
+      </w:r>
+    </w:p>
+    <w:p>
+      <w:pPr>
+        <w:spacing w:before="0" w:after="0"/>
+        <w:ind w:left="720"/>
+      </w:pPr>
+      <w:r>
+        <w:t>If export button</w:t>
+      </w:r>
+      <w:r>
+        <w:t xml:space="preserve"> </w:t>
+      </w:r>
+      <w:r>
+        <w:t>pressed</w:t>
+      </w:r>
+    </w:p>
+    <w:p>
+      <w:pPr>
+        <w:spacing w:before="0" w:after="0"/>
+        <w:ind w:left="1440"/>
+        <w:rPr>
+          <w:b/>
+        </w:rPr>
+      </w:pPr>
+      <w:r>
+        <w:t xml:space="preserve">Go to </w:t>
+      </w:r>
+      <w:r>
+        <w:rPr>
+          <w:b/>
+        </w:rPr>
+        <w:t xml:space="preserve">File Writing Process </w:t>
+      </w:r>
+      <w:r>
+        <w:t>state</w:t>
+      </w:r>
+    </w:p>
+    <w:p>
+      <w:pPr>
+        <w:pStyle w:val="Heading1"/>
+      </w:pPr>
+      <w:r>
+        <w:t>Transmit Data through Socket</w:t>
+      </w:r>
+    </w:p>
+    <w:p>
+      <w:r>
+        <w:t>Get text from user input</w:t>
       </w:r>
       <w:r>
         <w:br/>
+        <w:t>Add to buffer</w:t>
+      </w:r>
+      <w:r>
+        <w:br/>
+        <w:t>Write buffer to socket</w:t>
+      </w:r>
+      <w:r>
+        <w:br/>
+        <w:t xml:space="preserve">Go to </w:t>
+      </w:r>
+      <w:r>
+        <w:rPr>
+          <w:b/>
+        </w:rPr>
+        <w:t xml:space="preserve">Wait for User Input </w:t>
+      </w:r>
+      <w:r>
+        <w:t>state</w:t>
       </w:r>
     </w:p>
     <w:p>
@@ -907,381 +1128,188 @@
         <w:pStyle w:val="Heading1"/>
       </w:pPr>
       <w:r>
+        <w:t>Wait for Incoming Server Data</w:t>
+      </w:r>
+    </w:p>
+    <w:p>
+      <w:pPr>
+        <w:spacing w:before="0" w:after="0"/>
+      </w:pPr>
+      <w:r>
+        <w:t>Call select()</w:t>
+      </w:r>
+    </w:p>
+    <w:p>
+      <w:pPr>
+        <w:spacing w:before="0" w:after="0"/>
+      </w:pPr>
+      <w:r>
+        <w:t>Forever loop</w:t>
+      </w:r>
+    </w:p>
+    <w:p>
+      <w:pPr>
+        <w:spacing w:before="0" w:after="0"/>
+        <w:ind w:firstLine="720"/>
+      </w:pPr>
+      <w:r>
+        <w:t>If received data</w:t>
+      </w:r>
+      <w:r>
+        <w:t xml:space="preserve"> is message</w:t>
+      </w:r>
+    </w:p>
+    <w:p>
+      <w:pPr>
+        <w:spacing w:before="0" w:after="0"/>
+        <w:ind w:firstLine="720"/>
+      </w:pPr>
+      <w:r>
+        <w:tab/>
+        <w:t>Store data in buffer</w:t>
+      </w:r>
+    </w:p>
+    <w:p>
+      <w:pPr>
+        <w:spacing w:before="0" w:after="0"/>
+      </w:pPr>
+      <w:r>
+        <w:tab/>
+      </w:r>
+      <w:r>
+        <w:tab/>
+        <w:t xml:space="preserve">Go to </w:t>
+      </w:r>
+      <w:r>
+        <w:rPr>
+          <w:b/>
+        </w:rPr>
+        <w:t xml:space="preserve">Update Chat Window </w:t>
+      </w:r>
+      <w:r>
+        <w:t>state</w:t>
+      </w:r>
+    </w:p>
+    <w:p>
+      <w:pPr>
+        <w:spacing w:before="0" w:after="0"/>
+      </w:pPr>
+      <w:r>
+        <w:tab/>
+      </w:r>
+      <w:r>
+        <w:t>If received data is username</w:t>
+      </w:r>
+    </w:p>
+    <w:p>
+      <w:pPr>
+        <w:spacing w:before="0" w:after="0"/>
+      </w:pPr>
+      <w:r>
+        <w:tab/>
+      </w:r>
+      <w:r>
+        <w:tab/>
+        <w:t>Store data in buffer</w:t>
+      </w:r>
+    </w:p>
+    <w:p>
+      <w:pPr>
+        <w:spacing w:before="0" w:after="0"/>
+      </w:pPr>
+      <w:r>
+        <w:tab/>
+      </w:r>
+      <w:r>
+        <w:tab/>
+        <w:t xml:space="preserve">Go to </w:t>
+      </w:r>
+      <w:r>
+        <w:rPr>
+          <w:b/>
+        </w:rPr>
+        <w:t xml:space="preserve">Update User Window </w:t>
+      </w:r>
+      <w:r>
+        <w:t>state</w:t>
+      </w:r>
+      <w:r>
+        <w:br/>
+      </w:r>
+    </w:p>
+    <w:p>
+      <w:pPr>
+        <w:pStyle w:val="Heading1"/>
+      </w:pPr>
+      <w:r>
+        <w:t>update chat window</w:t>
+      </w:r>
+    </w:p>
+    <w:p>
+      <w:r>
+        <w:t>Get text in buffer</w:t>
+      </w:r>
+      <w:r>
+        <w:br/>
+      </w:r>
+      <w:r>
+        <w:t>Output text to window</w:t>
+      </w:r>
+      <w:r>
+        <w:br/>
+        <w:t xml:space="preserve">Go to </w:t>
+      </w:r>
+      <w:r>
+        <w:rPr>
+          <w:b/>
+        </w:rPr>
+        <w:t xml:space="preserve">Wait for Incoming Server Data </w:t>
+      </w:r>
+      <w:r>
+        <w:t>state</w:t>
+      </w:r>
+    </w:p>
+    <w:p/>
+    <w:p>
+      <w:pPr>
+        <w:pStyle w:val="Heading1"/>
+      </w:pPr>
+      <w:r>
         <w:lastRenderedPageBreak/>
-        <w:t xml:space="preserve">Create </w:t>
+        <w:t>update chat window</w:t>
+      </w:r>
+    </w:p>
+    <w:p>
+      <w:r>
+        <w:t>Get text in buffer</w:t>
+      </w:r>
+      <w:r>
+        <w:br/>
+      </w:r>
+      <w:r>
+        <w:t>Add list item to user list widget</w:t>
+      </w:r>
+      <w:r>
+        <w:br/>
+        <w:t xml:space="preserve">Go to </w:t>
+      </w:r>
+      <w:r>
+        <w:rPr>
+          <w:b/>
+        </w:rPr>
+        <w:t xml:space="preserve">Wait for Incoming Server Data </w:t>
+      </w:r>
+      <w:r>
+        <w:t>state</w:t>
       </w:r>
       <w:bookmarkStart w:id="0" w:name="_GoBack"/>
       <w:bookmarkEnd w:id="0"/>
-      <w:r>
-        <w:t>Data Receiving process</w:t>
-      </w:r>
-    </w:p>
-    <w:p>
-      <w:pPr>
-        <w:spacing w:before="0" w:after="0"/>
-      </w:pPr>
-      <w:r>
-        <w:t>Fork new process</w:t>
-      </w:r>
-    </w:p>
-    <w:p>
-      <w:pPr>
-        <w:spacing w:before="0" w:after="0"/>
-      </w:pPr>
-      <w:r>
-        <w:t>If error</w:t>
-      </w:r>
-    </w:p>
-    <w:p>
-      <w:pPr>
-        <w:spacing w:before="0" w:after="0"/>
-      </w:pPr>
-      <w:r>
-        <w:tab/>
-        <w:t>Print error message</w:t>
-      </w:r>
-    </w:p>
-    <w:p>
-      <w:pPr>
-        <w:spacing w:before="0" w:after="0"/>
-      </w:pPr>
-      <w:r>
-        <w:t xml:space="preserve">Go to </w:t>
-      </w:r>
-      <w:r>
-        <w:rPr>
-          <w:b/>
-        </w:rPr>
-        <w:t>Wait for User Input</w:t>
-      </w:r>
     </w:p>
     <w:p>
       <w:pPr>
         <w:pStyle w:val="Heading1"/>
       </w:pPr>
       <w:r>
-        <w:t>Wait for User Input</w:t>
-      </w:r>
-    </w:p>
-    <w:p>
-      <w:pPr>
-        <w:spacing w:before="0" w:after="0"/>
-        <w:rPr>
-          <w:b/>
-        </w:rPr>
-      </w:pPr>
-      <w:r>
-        <w:t>Forever loop</w:t>
-      </w:r>
-      <w:r>
-        <w:br/>
-      </w:r>
-      <w:r>
-        <w:tab/>
-        <w:t>If received keyboard input</w:t>
-      </w:r>
-      <w:r>
-        <w:br/>
-      </w:r>
-      <w:r>
-        <w:tab/>
-      </w:r>
-      <w:r>
-        <w:tab/>
-        <w:t>Print to window</w:t>
-      </w:r>
-      <w:r>
-        <w:br/>
-      </w:r>
-      <w:r>
-        <w:tab/>
-        <w:t>If received &lt;Enter&gt;</w:t>
-      </w:r>
-      <w:r>
-        <w:br/>
-      </w:r>
-      <w:r>
-        <w:tab/>
-      </w:r>
-      <w:r>
-        <w:tab/>
-        <w:t xml:space="preserve">Go to </w:t>
-      </w:r>
-      <w:r>
-        <w:rPr>
-          <w:b/>
-        </w:rPr>
-        <w:t>Transmit Data through Socket</w:t>
-      </w:r>
-      <w:r>
-        <w:rPr>
-          <w:b/>
-        </w:rPr>
-        <w:t xml:space="preserve"> </w:t>
-      </w:r>
-      <w:r>
-        <w:t>state</w:t>
-      </w:r>
-    </w:p>
-    <w:p>
-      <w:pPr>
-        <w:spacing w:before="0" w:after="0"/>
-        <w:ind w:left="720"/>
-      </w:pPr>
-      <w:r>
-        <w:t xml:space="preserve">If </w:t>
-      </w:r>
-      <w:r>
-        <w:t>“Save chat session” toggled</w:t>
-      </w:r>
-    </w:p>
-    <w:p>
-      <w:pPr>
-        <w:spacing w:before="0" w:after="0"/>
-        <w:ind w:left="1440"/>
-        <w:rPr>
-          <w:b/>
-        </w:rPr>
-      </w:pPr>
-      <w:r>
-        <w:t>Open file for writing</w:t>
-      </w:r>
-      <w:r>
-        <w:br/>
-      </w:r>
-      <w:r>
-        <w:tab/>
-        <w:t xml:space="preserve">Go to </w:t>
-      </w:r>
-      <w:r>
-        <w:rPr>
-          <w:b/>
-        </w:rPr>
-        <w:t>File Writing Process</w:t>
-      </w:r>
-      <w:r>
-        <w:rPr>
-          <w:b/>
-        </w:rPr>
-        <w:t xml:space="preserve"> </w:t>
-      </w:r>
-      <w:r>
-        <w:t>state</w:t>
-      </w:r>
-    </w:p>
-    <w:p>
-      <w:pPr>
-        <w:spacing w:before="0" w:after="0"/>
-      </w:pPr>
-      <w:r>
-        <w:rPr>
-          <w:b/>
-        </w:rPr>
-        <w:tab/>
-      </w:r>
-      <w:r>
-        <w:t xml:space="preserve">Else  </w:t>
-      </w:r>
-      <w:r>
-        <w:t>if untoggled</w:t>
-      </w:r>
-    </w:p>
-    <w:p>
-      <w:pPr>
-        <w:spacing w:before="0" w:after="0"/>
-      </w:pPr>
-      <w:r>
-        <w:tab/>
-      </w:r>
-      <w:r>
-        <w:tab/>
-        <w:t>Close file</w:t>
-      </w:r>
-    </w:p>
-    <w:p>
-      <w:pPr>
-        <w:spacing w:before="0" w:after="0"/>
-      </w:pPr>
-      <w:r>
-        <w:tab/>
-      </w:r>
-      <w:r>
-        <w:tab/>
-        <w:t>Close process</w:t>
-      </w:r>
-    </w:p>
-    <w:p>
-      <w:pPr>
-        <w:pStyle w:val="Heading1"/>
-      </w:pPr>
-      <w:r>
-        <w:t>Transmit Data through Socket</w:t>
-      </w:r>
-    </w:p>
-    <w:p>
-      <w:r>
-        <w:t>Get text from user input</w:t>
-      </w:r>
-      <w:r>
-        <w:br/>
-        <w:t>Add to buffer</w:t>
-      </w:r>
-      <w:r>
-        <w:br/>
-        <w:t>Write buffer to socket</w:t>
-      </w:r>
-      <w:r>
-        <w:br/>
-        <w:t xml:space="preserve">Go to </w:t>
-      </w:r>
-      <w:r>
-        <w:rPr>
-          <w:b/>
-        </w:rPr>
-        <w:t xml:space="preserve">Wait for User Input </w:t>
-      </w:r>
-      <w:r>
-        <w:t>state</w:t>
-      </w:r>
-    </w:p>
-    <w:p>
-      <w:pPr>
-        <w:pStyle w:val="Heading1"/>
-      </w:pPr>
-      <w:r>
-        <w:t>Wait for Incoming Server Data</w:t>
-      </w:r>
-    </w:p>
-    <w:p>
-      <w:pPr>
-        <w:spacing w:before="0" w:after="0"/>
-      </w:pPr>
-      <w:r>
-        <w:t>Call select()</w:t>
-      </w:r>
-    </w:p>
-    <w:p>
-      <w:pPr>
-        <w:spacing w:before="0" w:after="0"/>
-      </w:pPr>
-      <w:r>
-        <w:t>Forever loop</w:t>
-      </w:r>
-    </w:p>
-    <w:p>
-      <w:pPr>
-        <w:spacing w:before="0" w:after="0"/>
-        <w:ind w:firstLine="720"/>
-      </w:pPr>
-      <w:r>
-        <w:t>If received data</w:t>
-      </w:r>
-    </w:p>
-    <w:p>
-      <w:pPr>
-        <w:spacing w:before="0" w:after="0"/>
-        <w:ind w:firstLine="720"/>
-      </w:pPr>
-      <w:r>
-        <w:tab/>
-        <w:t>Store data in buffer</w:t>
-      </w:r>
-    </w:p>
-    <w:p>
-      <w:pPr>
-        <w:spacing w:before="0" w:after="0"/>
-      </w:pPr>
-      <w:r>
-        <w:tab/>
-      </w:r>
-      <w:r>
-        <w:tab/>
-        <w:t xml:space="preserve">Go to </w:t>
-      </w:r>
-      <w:r>
-        <w:rPr>
-          <w:b/>
-        </w:rPr>
-        <w:t>Print to Window</w:t>
-      </w:r>
-      <w:r>
-        <w:t xml:space="preserve"> state</w:t>
-      </w:r>
-    </w:p>
-    <w:p>
-      <w:pPr>
-        <w:spacing w:before="0" w:after="0"/>
-      </w:pPr>
-      <w:r>
-        <w:tab/>
-      </w:r>
-      <w:r>
-        <w:tab/>
-        <w:t>If “Save chat session toggled”</w:t>
-      </w:r>
-    </w:p>
-    <w:p>
-      <w:pPr>
-        <w:spacing w:before="0" w:after="0"/>
-      </w:pPr>
-      <w:r>
-        <w:tab/>
-      </w:r>
-      <w:r>
-        <w:tab/>
-      </w:r>
-      <w:r>
-        <w:tab/>
-        <w:t xml:space="preserve">Go to </w:t>
-      </w:r>
-      <w:r>
-        <w:rPr>
-          <w:b/>
-        </w:rPr>
-        <w:t>Write to File</w:t>
-      </w:r>
-      <w:r>
-        <w:t xml:space="preserve"> state</w:t>
-      </w:r>
-      <w:r>
-        <w:br/>
-      </w:r>
-    </w:p>
-    <w:p>
-      <w:pPr>
-        <w:pStyle w:val="Heading1"/>
-      </w:pPr>
-      <w:r>
-        <w:t>Print to Window</w:t>
-      </w:r>
-    </w:p>
-    <w:p>
-      <w:r>
-        <w:t>Get text in buffer</w:t>
-      </w:r>
-      <w:r>
-        <w:br/>
-        <w:t>Print text to screen</w:t>
-      </w:r>
-      <w:r>
-        <w:br/>
-        <w:t xml:space="preserve">Go to </w:t>
-      </w:r>
-      <w:r>
-        <w:rPr>
-          <w:b/>
-        </w:rPr>
-        <w:t xml:space="preserve">Wait for Incoming Server Data </w:t>
-      </w:r>
-      <w:r>
-        <w:t>state</w:t>
-      </w:r>
-    </w:p>
-    <w:p>
-      <w:pPr>
-        <w:pStyle w:val="Heading1"/>
-      </w:pPr>
-      <w:r>
         <w:t>Wr</w:t>
       </w:r>
       <w:r>
@@ -1289,8 +1317,18 @@
       </w:r>
     </w:p>
     <w:p>
-      <w:r>
-        <w:lastRenderedPageBreak/>
+      <w:pPr>
+        <w:pStyle w:val="NoSpacing"/>
+      </w:pPr>
+      <w:r>
+        <w:t>Open File</w:t>
+      </w:r>
+    </w:p>
+    <w:p>
+      <w:pPr>
+        <w:pStyle w:val="NoSpacing"/>
+      </w:pPr>
+      <w:r>
         <w:t>Get text in buffer</w:t>
       </w:r>
       <w:r>
@@ -2250,6 +2288,7 @@
   <w:style w:type="character" w:default="1" w:styleId="DefaultParagraphFont">
     <w:name w:val="Default Paragraph Font"/>
     <w:uiPriority w:val="1"/>
+    <w:semiHidden/>
     <w:unhideWhenUsed/>
   </w:style>
   <w:style w:type="table" w:default="1" w:styleId="TableNormal">
@@ -2994,7 +3033,7 @@
 </file>
 
 <file path=customXml/itemProps2.xml><?xml version="1.0" encoding="utf-8"?>
-<ds:datastoreItem xmlns:ds="http://schemas.openxmlformats.org/officeDocument/2006/customXml" ds:itemID="{6012879C-B04C-407B-8E4D-282D175526C2}">
+<ds:datastoreItem xmlns:ds="http://schemas.openxmlformats.org/officeDocument/2006/customXml" ds:itemID="{11809C4F-A80D-4975-BAD4-0F0FB76B55B0}">
   <ds:schemaRefs>
     <ds:schemaRef ds:uri="http://schemas.openxmlformats.org/officeDocument/2006/bibliography"/>
   </ds:schemaRefs>

--- a/Design Docs/LinuxChat_PsuedoCode.docx
+++ b/Design Docs/LinuxChat_PsuedoCode.docx
@@ -23,39 +23,65 @@
         <w:pStyle w:val="Heading1"/>
       </w:pPr>
       <w:r>
-        <w:t>Initialize GUI</w:t>
-      </w:r>
-    </w:p>
-    <w:p>
-      <w:pPr>
-        <w:pStyle w:val="NoSpacing"/>
-      </w:pPr>
-      <w:r>
-        <w:t>Set up GUI using QT Framework</w:t>
-      </w:r>
-    </w:p>
-    <w:p>
-      <w:pPr>
-        <w:pStyle w:val="NoSpacing"/>
-      </w:pPr>
-    </w:p>
-    <w:p>
-      <w:pPr>
-        <w:pStyle w:val="Heading1"/>
-      </w:pPr>
-      <w:r>
-        <w:t>Create Socket</w:t>
-      </w:r>
-    </w:p>
-    <w:p>
-      <w:pPr>
-        <w:pStyle w:val="NoSpacing"/>
-      </w:pPr>
-      <w:r>
-        <w:t>Create a stream socket</w:t>
-      </w:r>
-      <w:r>
-        <w:t xml:space="preserve"> with AF_INET, SOCK_STREAM, O parameters</w:t>
+        <w:t>Connect</w:t>
+      </w:r>
+    </w:p>
+    <w:p>
+      <w:pPr>
+        <w:pStyle w:val="NoSpacing"/>
+      </w:pPr>
+      <w:r>
+        <w:t>Create stream socket</w:t>
+      </w:r>
+    </w:p>
+    <w:p>
+      <w:pPr>
+        <w:pStyle w:val="NoSpacing"/>
+      </w:pPr>
+      <w:r>
+        <w:t>Set sock option to reuse address</w:t>
+      </w:r>
+    </w:p>
+    <w:p>
+      <w:pPr>
+        <w:pStyle w:val="NoSpacing"/>
+      </w:pPr>
+      <w:r>
+        <w:t>Bind address to socket</w:t>
+      </w:r>
+    </w:p>
+    <w:p>
+      <w:pPr>
+        <w:pStyle w:val="NoSpacing"/>
+      </w:pPr>
+      <w:r>
+        <w:t xml:space="preserve">Go to </w:t>
+      </w:r>
+      <w:r>
+        <w:rPr>
+          <w:b/>
+        </w:rPr>
+        <w:t xml:space="preserve">Listen </w:t>
+      </w:r>
+      <w:r>
+        <w:rPr>
+          <w:b/>
+        </w:rPr>
+        <w:t>o</w:t>
+      </w:r>
+      <w:r>
+        <w:rPr>
+          <w:b/>
+        </w:rPr>
+        <w:t>n Socket</w:t>
+      </w:r>
+    </w:p>
+    <w:p>
+      <w:pPr>
+        <w:pStyle w:val="NoSpacing"/>
+      </w:pPr>
+      <w:r>
+        <w:t>If listen_sd is set</w:t>
       </w:r>
     </w:p>
     <w:p>
@@ -64,115 +90,16 @@
       </w:pPr>
       <w:r>
         <w:tab/>
-        <w:t>Check for any errors on socket call</w:t>
-      </w:r>
-    </w:p>
-    <w:p>
-      <w:pPr>
-        <w:pStyle w:val="NoSpacing"/>
-      </w:pPr>
-      <w:r>
-        <w:t xml:space="preserve">Go to </w:t>
-      </w:r>
-      <w:r>
-        <w:rPr>
-          <w:b/>
-        </w:rPr>
-        <w:t>Bind Address</w:t>
-      </w:r>
-      <w:r>
-        <w:t xml:space="preserve"> State</w:t>
-      </w:r>
-    </w:p>
-    <w:p>
-      <w:pPr>
-        <w:pStyle w:val="NoSpacing"/>
-      </w:pPr>
-    </w:p>
-    <w:p>
-      <w:pPr>
-        <w:pStyle w:val="Heading1"/>
-        <w:tabs>
-          <w:tab w:val="left" w:pos="2905"/>
-        </w:tabs>
-      </w:pPr>
-      <w:r>
-        <w:t>Bind address</w:t>
-      </w:r>
+        <w:t>Index into client array</w:t>
+      </w:r>
+    </w:p>
+    <w:p>
+      <w:pPr>
+        <w:pStyle w:val="NoSpacing"/>
+      </w:pPr>
       <w:r>
         <w:tab/>
-      </w:r>
-    </w:p>
-    <w:p>
-      <w:pPr>
-        <w:pStyle w:val="NoSpacing"/>
-      </w:pPr>
-      <w:r>
-        <w:t>Bind an address to the socket</w:t>
-      </w:r>
-    </w:p>
-    <w:p>
-      <w:pPr>
-        <w:pStyle w:val="NoSpacing"/>
-      </w:pPr>
-      <w:r>
-        <w:t>Allocate memory for server struct</w:t>
-      </w:r>
-    </w:p>
-    <w:p>
-      <w:pPr>
-        <w:pStyle w:val="NoSpacing"/>
-      </w:pPr>
-      <w:r>
-        <w:t>Initialize server struct with AF_INET, port specified by user, and to accept connections from any client</w:t>
-      </w:r>
-    </w:p>
-    <w:p>
-      <w:pPr>
-        <w:pStyle w:val="NoSpacing"/>
-      </w:pPr>
-      <w:r>
-        <w:t>Call bind</w:t>
-      </w:r>
-      <w:r>
-        <w:t xml:space="preserve"> on ListenSocket</w:t>
-      </w:r>
-    </w:p>
-    <w:p>
-      <w:pPr>
-        <w:pStyle w:val="NoSpacing"/>
-      </w:pPr>
-      <w:r>
-        <w:tab/>
-        <w:t>Check for any errors on bind call</w:t>
-      </w:r>
-    </w:p>
-    <w:p>
-      <w:pPr>
-        <w:pStyle w:val="NoSpacing"/>
-      </w:pPr>
-      <w:r>
-        <w:t xml:space="preserve">Go to </w:t>
-      </w:r>
-      <w:r>
-        <w:rPr>
-          <w:b/>
-        </w:rPr>
-        <w:t>Listen On Socket</w:t>
-      </w:r>
-      <w:r>
-        <w:t xml:space="preserve"> State</w:t>
-      </w:r>
-    </w:p>
-    <w:p>
-      <w:pPr>
-        <w:pStyle w:val="NoSpacing"/>
-        <w:tabs>
-          <w:tab w:val="left" w:pos="2106"/>
-        </w:tabs>
-      </w:pPr>
-      <w:r>
-        <w:tab/>
+        <w:t>Go to Listen on Socket</w:t>
       </w:r>
     </w:p>
     <w:p>
@@ -186,7 +113,13 @@
         </w:tabs>
       </w:pPr>
       <w:r>
-        <w:t>Listen on socket</w:t>
+        <w:t xml:space="preserve">Listen on </w:t>
+      </w:r>
+      <w:r>
+        <w:t>S</w:t>
+      </w:r>
+      <w:r>
+        <w:t>ocket</w:t>
       </w:r>
       <w:r>
         <w:tab/>
@@ -197,21 +130,7 @@
         <w:pStyle w:val="NoSpacing"/>
       </w:pPr>
       <w:r>
-        <w:t>Listen for connections, queue up to LISTENQ connect requests</w:t>
-      </w:r>
-    </w:p>
-    <w:p>
-      <w:pPr>
-        <w:pStyle w:val="NoSpacing"/>
-      </w:pPr>
-      <w:r>
-        <w:t xml:space="preserve">Call listen on </w:t>
-      </w:r>
-      <w:r>
-        <w:t xml:space="preserve">ListenSocket with </w:t>
-      </w:r>
-      <w:r>
-        <w:t>LISTENQ</w:t>
+        <w:t>Forever loop</w:t>
       </w:r>
     </w:p>
     <w:p>
@@ -220,15 +139,7 @@
       </w:pPr>
       <w:r>
         <w:tab/>
-        <w:t>Check if listen call failed</w:t>
-      </w:r>
-    </w:p>
-    <w:p>
-      <w:pPr>
-        <w:pStyle w:val="NoSpacing"/>
-      </w:pPr>
-      <w:r>
-        <w:t>While true</w:t>
+        <w:t>Call select</w:t>
       </w:r>
     </w:p>
     <w:p>
@@ -237,21 +148,20 @@
       </w:pPr>
       <w:r>
         <w:tab/>
-        <w:t>Call select()</w:t>
-      </w:r>
-    </w:p>
-    <w:p>
-      <w:pPr>
-        <w:pStyle w:val="NoSpacing"/>
-      </w:pPr>
-      <w:r>
-        <w:tab/>
-        <w:t>Check if there was a new client connection</w:t>
-      </w:r>
-    </w:p>
-    <w:p>
-      <w:pPr>
-        <w:pStyle w:val="NoSpacing"/>
+      </w:r>
+      <w:r>
+        <w:t>If accepted client connection</w:t>
+      </w:r>
+      <w:r>
+        <w:t xml:space="preserve"> (listen_sd is set)</w:t>
+      </w:r>
+    </w:p>
+    <w:p>
+      <w:pPr>
+        <w:pStyle w:val="NoSpacing"/>
+        <w:rPr>
+          <w:b/>
+        </w:rPr>
       </w:pPr>
       <w:r>
         <w:tab/>
@@ -264,21 +174,46 @@
         <w:rPr>
           <w:b/>
         </w:rPr>
-        <w:t xml:space="preserve">Accept New Connection </w:t>
-      </w:r>
-      <w:r>
-        <w:t>State</w:t>
-      </w:r>
-    </w:p>
-    <w:p>
-      <w:pPr>
-        <w:pStyle w:val="NoSpacing"/>
-      </w:pPr>
-    </w:p>
-    <w:p>
-      <w:pPr>
-        <w:pStyle w:val="NoSpacing"/>
-      </w:pPr>
+        <w:t>Handle Connection</w:t>
+      </w:r>
+    </w:p>
+    <w:p>
+      <w:pPr>
+        <w:pStyle w:val="NoSpacing"/>
+      </w:pPr>
+      <w:r>
+        <w:rPr>
+          <w:b/>
+        </w:rPr>
+        <w:tab/>
+      </w:r>
+      <w:r>
+        <w:t>Else</w:t>
+      </w:r>
+      <w:r>
+        <w:t xml:space="preserve"> (sockfd is set)</w:t>
+      </w:r>
+    </w:p>
+    <w:p>
+      <w:pPr>
+        <w:pStyle w:val="NoSpacing"/>
+        <w:rPr>
+          <w:b/>
+        </w:rPr>
+      </w:pPr>
+      <w:r>
+        <w:tab/>
+      </w:r>
+      <w:r>
+        <w:tab/>
+        <w:t xml:space="preserve">Go to </w:t>
+      </w:r>
+      <w:r>
+        <w:rPr>
+          <w:b/>
+        </w:rPr>
+        <w:t>Handle Data</w:t>
+      </w:r>
     </w:p>
     <w:p>
       <w:pPr>
@@ -296,25 +231,32 @@
         </w:tabs>
       </w:pPr>
       <w:r>
-        <w:t>Accept new connection</w:t>
-      </w:r>
-    </w:p>
-    <w:p>
-      <w:pPr>
-        <w:pStyle w:val="NoSpacing"/>
-      </w:pPr>
-      <w:r>
-        <w:lastRenderedPageBreak/>
-        <w:t>Call accept(ListenSocket)</w:t>
-      </w:r>
-    </w:p>
-    <w:p>
-      <w:pPr>
-        <w:pStyle w:val="NoSpacing"/>
-      </w:pPr>
-      <w:r>
-        <w:tab/>
-        <w:t>Check if it accept call failed</w:t>
+        <w:t>Handle Connection</w:t>
+      </w:r>
+    </w:p>
+    <w:p>
+      <w:pPr>
+        <w:pStyle w:val="NoSpacing"/>
+      </w:pPr>
+      <w:r>
+        <w:t>Update list of clients</w:t>
+      </w:r>
+      <w:r>
+        <w:t xml:space="preserve"> and usernames</w:t>
+      </w:r>
+    </w:p>
+    <w:p>
+      <w:pPr>
+        <w:pStyle w:val="NoSpacing"/>
+      </w:pPr>
+      <w:r>
+        <w:t xml:space="preserve">Send </w:t>
+      </w:r>
+      <w:r>
+        <w:t xml:space="preserve">username </w:t>
+      </w:r>
+      <w:r>
+        <w:t>list to all clients</w:t>
       </w:r>
     </w:p>
     <w:p>
@@ -323,6 +265,9 @@
       </w:pPr>
       <w:r>
         <w:t>Save client’s descriptor</w:t>
+      </w:r>
+      <w:r>
+        <w:t xml:space="preserve"> to client array</w:t>
       </w:r>
     </w:p>
     <w:p>
@@ -333,16 +278,7 @@
         </w:tabs>
       </w:pPr>
       <w:r>
-        <w:t xml:space="preserve">Go to </w:t>
-      </w:r>
-      <w:r>
-        <w:rPr>
-          <w:b/>
-        </w:rPr>
-        <w:t>Update List of Connected</w:t>
-      </w:r>
-      <w:r>
-        <w:t xml:space="preserve"> Clients State</w:t>
+        <w:t>Increase max index for client array</w:t>
       </w:r>
       <w:r>
         <w:tab/>
@@ -359,16 +295,16 @@
         </w:rPr>
       </w:pPr>
       <w:r>
-        <w:t xml:space="preserve">Go to </w:t>
-      </w:r>
-      <w:r>
-        <w:rPr>
-          <w:b/>
-        </w:rPr>
-        <w:t xml:space="preserve">Check clients for data </w:t>
-      </w:r>
-      <w:r>
-        <w:t>State</w:t>
+        <w:t xml:space="preserve">Go </w:t>
+      </w:r>
+      <w:r>
+        <w:t xml:space="preserve">to </w:t>
+      </w:r>
+      <w:r>
+        <w:rPr>
+          <w:b/>
+        </w:rPr>
+        <w:t>Handle Data</w:t>
       </w:r>
     </w:p>
     <w:p>
@@ -393,7 +329,7 @@
         </w:tabs>
       </w:pPr>
       <w:r>
-        <w:t>Check clients for data</w:t>
+        <w:t>Handle Data</w:t>
       </w:r>
     </w:p>
     <w:p>
@@ -404,7 +340,7 @@
         </w:tabs>
       </w:pPr>
       <w:r>
-        <w:t>loop through all the clients</w:t>
+        <w:t xml:space="preserve">Check all client sockets </w:t>
       </w:r>
     </w:p>
     <w:p>
@@ -415,25 +351,7 @@
         </w:tabs>
       </w:pPr>
       <w:r>
-        <w:t>Check if client has data</w:t>
-      </w:r>
-    </w:p>
-    <w:p>
-      <w:pPr>
-        <w:pStyle w:val="NoSpacing"/>
-      </w:pPr>
-      <w:r>
-        <w:tab/>
-        <w:t xml:space="preserve">Go to </w:t>
-      </w:r>
-      <w:r>
-        <w:rPr>
-          <w:b/>
-        </w:rPr>
-        <w:t>Read Data</w:t>
-      </w:r>
-      <w:r>
-        <w:t xml:space="preserve"> State</w:t>
+        <w:t>Read socket for data</w:t>
       </w:r>
     </w:p>
     <w:p>
@@ -444,34 +362,377 @@
         </w:tabs>
       </w:pPr>
       <w:r>
-        <w:t>write the data read from the client socket to all other sockets except the one that sent it</w:t>
-      </w:r>
-    </w:p>
-    <w:p>
-      <w:pPr>
-        <w:pStyle w:val="NoSpacing"/>
-      </w:pPr>
+        <w:t>While there is data to read</w:t>
+      </w:r>
+    </w:p>
+    <w:p>
+      <w:pPr>
+        <w:pStyle w:val="NoSpacing"/>
+        <w:tabs>
+          <w:tab w:val="left" w:pos="5347"/>
+        </w:tabs>
+      </w:pPr>
+      <w:r>
+        <w:t xml:space="preserve">        Log message and sender</w:t>
+      </w:r>
+    </w:p>
+    <w:p>
+      <w:pPr>
+        <w:pStyle w:val="NoSpacing"/>
+        <w:tabs>
+          <w:tab w:val="left" w:pos="5347"/>
+        </w:tabs>
+      </w:pPr>
+      <w:r>
+        <w:lastRenderedPageBreak/>
+        <w:t xml:space="preserve">        </w:t>
+      </w:r>
+    </w:p>
+    <w:p>
+      <w:pPr>
+        <w:pStyle w:val="NoSpacing"/>
+        <w:tabs>
+          <w:tab w:val="left" w:pos="5347"/>
+        </w:tabs>
+      </w:pPr>
+      <w:r>
+        <w:t xml:space="preserve">        </w:t>
+      </w:r>
+      <w:r>
+        <w:t>If received username</w:t>
+      </w:r>
+    </w:p>
+    <w:p>
+      <w:pPr>
+        <w:pStyle w:val="NoSpacing"/>
+        <w:tabs>
+          <w:tab w:val="left" w:pos="5347"/>
+        </w:tabs>
+      </w:pPr>
+      <w:r>
+        <w:t xml:space="preserve">                </w:t>
+      </w:r>
+      <w:r>
+        <w:t>Add username to list</w:t>
+      </w:r>
+    </w:p>
+    <w:p>
+      <w:pPr>
+        <w:pStyle w:val="NoSpacing"/>
+        <w:tabs>
+          <w:tab w:val="left" w:pos="5347"/>
+        </w:tabs>
+      </w:pPr>
+      <w:r>
+        <w:t xml:space="preserve">                </w:t>
+      </w:r>
+      <w:r>
+        <w:t>Send list to all clients</w:t>
+      </w:r>
+    </w:p>
+    <w:p>
+      <w:pPr>
+        <w:pStyle w:val="NoSpacing"/>
+        <w:tabs>
+          <w:tab w:val="left" w:pos="5347"/>
+        </w:tabs>
+      </w:pPr>
+      <w:r>
+        <w:t xml:space="preserve">        </w:t>
+      </w:r>
+      <w:r>
+        <w:t>Else i</w:t>
+      </w:r>
+      <w:r>
+        <w:t>f received disconnect message</w:t>
+      </w:r>
+      <w:r>
+        <w:br/>
+      </w:r>
+      <w:r>
+        <w:t xml:space="preserve">                </w:t>
+      </w:r>
+      <w:r>
+        <w:t>Echo disconnect message back to client</w:t>
+      </w:r>
+    </w:p>
+    <w:p>
+      <w:pPr>
+        <w:pStyle w:val="NoSpacing"/>
+        <w:tabs>
+          <w:tab w:val="left" w:pos="5347"/>
+        </w:tabs>
+      </w:pPr>
+      <w:r>
+        <w:t xml:space="preserve">                </w:t>
+      </w:r>
+      <w:r>
+        <w:t>Remove from client list</w:t>
+      </w:r>
+    </w:p>
+    <w:p>
+      <w:pPr>
+        <w:pStyle w:val="NoSpacing"/>
+        <w:tabs>
+          <w:tab w:val="left" w:pos="5347"/>
+        </w:tabs>
+      </w:pPr>
+      <w:r>
+        <w:t xml:space="preserve">                </w:t>
+      </w:r>
+      <w:r>
+        <w:t>Send list to all clients</w:t>
+      </w:r>
+    </w:p>
+    <w:p>
+      <w:pPr>
+        <w:pStyle w:val="NoSpacing"/>
+        <w:tabs>
+          <w:tab w:val="left" w:pos="5347"/>
+        </w:tabs>
+      </w:pPr>
+      <w:r>
+        <w:t xml:space="preserve">        </w:t>
+      </w:r>
+      <w:r>
+        <w:t>Else regular message</w:t>
+      </w:r>
+    </w:p>
+    <w:p>
+      <w:pPr>
+        <w:pStyle w:val="NoSpacing"/>
+        <w:tabs>
+          <w:tab w:val="left" w:pos="5347"/>
+        </w:tabs>
+      </w:pPr>
+      <w:r>
+        <w:t xml:space="preserve">                </w:t>
+      </w:r>
+      <w:r>
+        <w:t>Echo message to all clients except sender</w:t>
+      </w:r>
+    </w:p>
+    <w:p>
+      <w:pPr>
+        <w:pStyle w:val="NoSpacing"/>
+        <w:tabs>
+          <w:tab w:val="left" w:pos="5347"/>
+        </w:tabs>
+      </w:pPr>
+      <w:r>
+        <w:t xml:space="preserve">        </w:t>
+      </w:r>
+      <w:r>
+        <w:t>If no more bytes read</w:t>
+      </w:r>
+    </w:p>
+    <w:p>
+      <w:pPr>
+        <w:pStyle w:val="NoSpacing"/>
+        <w:tabs>
+          <w:tab w:val="left" w:pos="5347"/>
+        </w:tabs>
+      </w:pPr>
+      <w:r>
+        <w:t xml:space="preserve">                </w:t>
+      </w:r>
+      <w:r>
+        <w:t>Close socket connection</w:t>
+      </w:r>
+    </w:p>
+    <w:p>
+      <w:pPr>
+        <w:pStyle w:val="NoSpacing"/>
+        <w:tabs>
+          <w:tab w:val="left" w:pos="5347"/>
+        </w:tabs>
+      </w:pPr>
+      <w:r>
+        <w:t xml:space="preserve">                </w:t>
+      </w:r>
+      <w:r>
+        <w:t>Clear descriptors and reset client array to empty</w:t>
+      </w:r>
+    </w:p>
+    <w:p>
+      <w:pPr>
+        <w:pStyle w:val="NoSpacing"/>
+        <w:tabs>
+          <w:tab w:val="left" w:pos="5347"/>
+        </w:tabs>
+        <w:rPr>
+          <w:b/>
+        </w:rPr>
+      </w:pPr>
+      <w:r>
+        <w:t xml:space="preserve">Go to </w:t>
+      </w:r>
+      <w:r>
+        <w:rPr>
+          <w:b/>
+        </w:rPr>
+        <w:t>Listen on Socket</w:t>
+      </w:r>
+    </w:p>
+    <w:p>
+      <w:pPr>
+        <w:pStyle w:val="NoSpacing"/>
+        <w:tabs>
+          <w:tab w:val="left" w:pos="5347"/>
+        </w:tabs>
+        <w:rPr>
+          <w:b/>
+        </w:rPr>
+      </w:pPr>
+      <w:bookmarkStart w:id="0" w:name="_GoBack"/>
+      <w:bookmarkEnd w:id="0"/>
+    </w:p>
+    <w:p>
+      <w:pPr>
+        <w:pStyle w:val="Heading2"/>
+      </w:pPr>
+      <w:r>
+        <w:t>Client</w:t>
+      </w:r>
     </w:p>
     <w:p>
       <w:pPr>
         <w:pStyle w:val="Heading1"/>
-        <w:pBdr>
-          <w:top w:val="single" w:sz="24" w:space="1" w:color="099BDD" w:themeColor="text2"/>
-        </w:pBdr>
-        <w:tabs>
-          <w:tab w:val="left" w:pos="2905"/>
-        </w:tabs>
-      </w:pPr>
-      <w:r>
-        <w:t>Read data</w:t>
-      </w:r>
-    </w:p>
-    <w:p>
-      <w:pPr>
-        <w:pStyle w:val="NoSpacing"/>
-      </w:pPr>
-      <w:r>
-        <w:t>While (read data from the client socket)</w:t>
+      </w:pPr>
+      <w:r>
+        <w:t>Initialize GUI</w:t>
+      </w:r>
+    </w:p>
+    <w:p>
+      <w:pPr>
+        <w:pStyle w:val="NoSpacing"/>
+      </w:pPr>
+      <w:r>
+        <w:t>Set up GUI using QT Framework</w:t>
+      </w:r>
+    </w:p>
+    <w:p>
+      <w:pPr>
+        <w:pStyle w:val="NoSpacing"/>
+      </w:pPr>
+      <w:r>
+        <w:t xml:space="preserve">Go to </w:t>
+      </w:r>
+      <w:r>
+        <w:rPr>
+          <w:b/>
+        </w:rPr>
+        <w:t>Get User Input for Username Port and IP</w:t>
+      </w:r>
+      <w:r>
+        <w:t xml:space="preserve"> State</w:t>
+      </w:r>
+    </w:p>
+    <w:p>
+      <w:pPr>
+        <w:pStyle w:val="NoSpacing"/>
+      </w:pPr>
+    </w:p>
+    <w:p>
+      <w:pPr>
+        <w:pStyle w:val="Heading1"/>
+      </w:pPr>
+      <w:r>
+        <w:t>GET user input for username port and ip</w:t>
+      </w:r>
+    </w:p>
+    <w:p>
+      <w:pPr>
+        <w:pStyle w:val="NoSpacing"/>
+        <w:spacing w:before="0"/>
+      </w:pPr>
+      <w:r>
+        <w:t>Wait for input from user</w:t>
+      </w:r>
+    </w:p>
+    <w:p>
+      <w:pPr>
+        <w:pStyle w:val="NoSpacing"/>
+        <w:spacing w:before="0"/>
+      </w:pPr>
+      <w:r>
+        <w:t>Grab text from username port and IP text fields</w:t>
+      </w:r>
+    </w:p>
+    <w:p>
+      <w:pPr>
+        <w:pStyle w:val="NoSpacing"/>
+        <w:spacing w:before="0"/>
+      </w:pPr>
+      <w:r>
+        <w:t>Save these values into temporary strings</w:t>
+      </w:r>
+    </w:p>
+    <w:p>
+      <w:pPr>
+        <w:pStyle w:val="NoSpacing"/>
+        <w:spacing w:before="0"/>
+      </w:pPr>
+      <w:r>
+        <w:t xml:space="preserve">If user press </w:t>
+      </w:r>
+      <w:r>
+        <w:rPr>
+          <w:b/>
+        </w:rPr>
+        <w:t xml:space="preserve">connect </w:t>
+      </w:r>
+      <w:r>
+        <w:t>button</w:t>
+      </w:r>
+    </w:p>
+    <w:p>
+      <w:pPr>
+        <w:pStyle w:val="NoSpacing"/>
+        <w:spacing w:before="0"/>
+        <w:ind w:firstLine="720"/>
+      </w:pPr>
+      <w:r>
+        <w:t xml:space="preserve">Go to </w:t>
+      </w:r>
+      <w:r>
+        <w:rPr>
+          <w:b/>
+        </w:rPr>
+        <w:t xml:space="preserve">Create Socket </w:t>
+      </w:r>
+      <w:r>
+        <w:t>state</w:t>
+      </w:r>
+    </w:p>
+    <w:p>
+      <w:pPr>
+        <w:pStyle w:val="NoSpacing"/>
+      </w:pPr>
+    </w:p>
+    <w:p>
+      <w:pPr>
+        <w:pStyle w:val="Heading1"/>
+      </w:pPr>
+      <w:r>
+        <w:t>Create Socket</w:t>
+      </w:r>
+    </w:p>
+    <w:p>
+      <w:pPr>
+        <w:pStyle w:val="NoSpacing"/>
+      </w:pPr>
+      <w:r>
+        <w:t>Create a stream socket</w:t>
+      </w:r>
+      <w:r>
+        <w:t xml:space="preserve"> with</w:t>
+      </w:r>
+      <w:r>
+        <w:t xml:space="preserve"> AF_INET, SOCK_STREAM, O </w:t>
+      </w:r>
+      <w:r>
+        <w:t>parameters</w:t>
       </w:r>
     </w:p>
     <w:p>
@@ -480,7 +741,70 @@
       </w:pPr>
       <w:r>
         <w:tab/>
-        <w:t>Check if read call failed</w:t>
+        <w:t>Check for any errors on socket call</w:t>
+      </w:r>
+    </w:p>
+    <w:p>
+      <w:pPr>
+        <w:pStyle w:val="NoSpacing"/>
+      </w:pPr>
+      <w:r>
+        <w:t xml:space="preserve">Go to </w:t>
+      </w:r>
+      <w:r>
+        <w:rPr>
+          <w:b/>
+        </w:rPr>
+        <w:t xml:space="preserve">Bind Address </w:t>
+      </w:r>
+      <w:r>
+        <w:t>state</w:t>
+      </w:r>
+    </w:p>
+    <w:p>
+      <w:pPr>
+        <w:pStyle w:val="NoSpacing"/>
+      </w:pPr>
+    </w:p>
+    <w:p>
+      <w:pPr>
+        <w:pStyle w:val="Heading1"/>
+      </w:pPr>
+      <w:r>
+        <w:t>Bind Address</w:t>
+      </w:r>
+    </w:p>
+    <w:p>
+      <w:pPr>
+        <w:pStyle w:val="NoSpacing"/>
+      </w:pPr>
+      <w:r>
+        <w:lastRenderedPageBreak/>
+        <w:t>Bind address to the socket</w:t>
+      </w:r>
+    </w:p>
+    <w:p>
+      <w:pPr>
+        <w:pStyle w:val="NoSpacing"/>
+      </w:pPr>
+      <w:r>
+        <w:t>Allocate memory for server struct</w:t>
+      </w:r>
+    </w:p>
+    <w:p>
+      <w:pPr>
+        <w:pStyle w:val="NoSpacing"/>
+      </w:pPr>
+      <w:r>
+        <w:t>Initialize server struct with AF_INET, port specified by user, and to accept connections from any client</w:t>
+      </w:r>
+    </w:p>
+    <w:p>
+      <w:pPr>
+        <w:pStyle w:val="NoSpacing"/>
+      </w:pPr>
+      <w:r>
+        <w:t>Call bind(ListenSocket)</w:t>
       </w:r>
     </w:p>
     <w:p>
@@ -489,7 +813,7 @@
       </w:pPr>
       <w:r>
         <w:tab/>
-        <w:t>Update bytes read</w:t>
+        <w:t>Check for any errors on bind call</w:t>
       </w:r>
     </w:p>
     <w:p>
@@ -503,54 +827,369 @@
         <w:rPr>
           <w:b/>
         </w:rPr>
-        <w:t xml:space="preserve">Echo Data to all other clients </w:t>
-      </w:r>
-      <w:r>
-        <w:t>State</w:t>
-      </w:r>
-    </w:p>
-    <w:p>
-      <w:pPr>
-        <w:pStyle w:val="NoSpacing"/>
-      </w:pPr>
-    </w:p>
+        <w:t>Connect to Server</w:t>
+      </w:r>
+      <w:r>
+        <w:t xml:space="preserve"> state</w:t>
+      </w:r>
+    </w:p>
+    <w:p/>
     <w:p>
       <w:pPr>
         <w:pStyle w:val="Heading1"/>
-        <w:pBdr>
-          <w:top w:val="single" w:sz="24" w:space="1" w:color="099BDD" w:themeColor="text2"/>
-        </w:pBdr>
-        <w:tabs>
-          <w:tab w:val="left" w:pos="2905"/>
-        </w:tabs>
-      </w:pPr>
-      <w:r>
-        <w:t>E</w:t>
-      </w:r>
-      <w:r>
-        <w:t>cho data to all other clients</w:t>
-      </w:r>
-    </w:p>
-    <w:p>
-      <w:pPr>
-        <w:pStyle w:val="NoSpacing"/>
-      </w:pPr>
-      <w:r>
-        <w:t>Write data read from the client socket to all other sockets except the one that sent it</w:t>
-      </w:r>
-    </w:p>
-    <w:p>
-      <w:pPr>
-        <w:pStyle w:val="NoSpacing"/>
-      </w:pPr>
-      <w:r>
-        <w:t>If no more readable descriptors</w:t>
-      </w:r>
-    </w:p>
-    <w:p>
-      <w:pPr>
-        <w:pStyle w:val="NoSpacing"/>
-      </w:pPr>
+      </w:pPr>
+      <w:r>
+        <w:t>Connect to Server</w:t>
+      </w:r>
+    </w:p>
+    <w:p>
+      <w:pPr>
+        <w:spacing w:before="0" w:after="0"/>
+      </w:pPr>
+      <w:r>
+        <w:t>Call connect()</w:t>
+      </w:r>
+      <w:r>
+        <w:br/>
+        <w:t>If error</w:t>
+      </w:r>
+      <w:r>
+        <w:br/>
+      </w:r>
+      <w:r>
+        <w:tab/>
+        <w:t>Print message</w:t>
+      </w:r>
+    </w:p>
+    <w:p>
+      <w:pPr>
+        <w:spacing w:before="0" w:after="0"/>
+        <w:rPr>
+          <w:b/>
+        </w:rPr>
+      </w:pPr>
+      <w:r>
+        <w:t xml:space="preserve">Go to </w:t>
+      </w:r>
+      <w:r>
+        <w:rPr>
+          <w:b/>
+        </w:rPr>
+        <w:t>Send Username to Server</w:t>
+      </w:r>
+    </w:p>
+    <w:p>
+      <w:pPr>
+        <w:spacing w:before="0" w:after="0"/>
+      </w:pPr>
+      <w:r>
+        <w:t xml:space="preserve">If </w:t>
+      </w:r>
+      <w:r>
+        <w:rPr>
+          <w:b/>
+        </w:rPr>
+        <w:t>disconnect</w:t>
+      </w:r>
+      <w:r>
+        <w:t xml:space="preserve"> button is pressed</w:t>
+      </w:r>
+    </w:p>
+    <w:p>
+      <w:pPr>
+        <w:spacing w:before="0" w:after="0"/>
+      </w:pPr>
+      <w:r>
+        <w:tab/>
+        <w:t>Close socket and update user list</w:t>
+      </w:r>
+    </w:p>
+    <w:p>
+      <w:pPr>
+        <w:spacing w:before="0" w:after="0"/>
+      </w:pPr>
+    </w:p>
+    <w:p>
+      <w:pPr>
+        <w:spacing w:before="0" w:after="0"/>
+      </w:pPr>
+    </w:p>
+    <w:p>
+      <w:pPr>
+        <w:pStyle w:val="Heading1"/>
+      </w:pPr>
+      <w:r>
+        <w:t>Send username to server</w:t>
+      </w:r>
+    </w:p>
+    <w:p>
+      <w:pPr>
+        <w:pStyle w:val="NoSpacing"/>
+      </w:pPr>
+      <w:r>
+        <w:t>Create and join a pthread</w:t>
+      </w:r>
+    </w:p>
+    <w:p>
+      <w:pPr>
+        <w:pStyle w:val="NoSpacing"/>
+      </w:pPr>
+      <w:r>
+        <w:t>Send username to server using send call</w:t>
+      </w:r>
+    </w:p>
+    <w:p>
+      <w:pPr>
+        <w:pStyle w:val="NoSpacing"/>
+        <w:rPr>
+          <w:b/>
+        </w:rPr>
+      </w:pPr>
+      <w:r>
+        <w:rPr>
+          <w:b/>
+        </w:rPr>
+        <w:t>Go to Create Data Receiving Thread</w:t>
+      </w:r>
+    </w:p>
+    <w:p>
+      <w:pPr>
+        <w:pStyle w:val="Heading1"/>
+      </w:pPr>
+      <w:r>
+        <w:t xml:space="preserve">Create Data Receiving </w:t>
+      </w:r>
+      <w:r>
+        <w:t>thread</w:t>
+      </w:r>
+    </w:p>
+    <w:p>
+      <w:pPr>
+        <w:spacing w:before="0" w:after="0"/>
+      </w:pPr>
+      <w:r>
+        <w:t>Create a new thread</w:t>
+      </w:r>
+    </w:p>
+    <w:p>
+      <w:pPr>
+        <w:spacing w:before="0" w:after="0"/>
+      </w:pPr>
+      <w:r>
+        <w:t>If error</w:t>
+      </w:r>
+    </w:p>
+    <w:p>
+      <w:pPr>
+        <w:spacing w:before="0" w:after="0"/>
+      </w:pPr>
+      <w:r>
+        <w:tab/>
+        <w:t>Print error message</w:t>
+      </w:r>
+    </w:p>
+    <w:p>
+      <w:pPr>
+        <w:spacing w:before="0" w:after="0"/>
+      </w:pPr>
+      <w:r>
+        <w:t xml:space="preserve">Go to </w:t>
+      </w:r>
+      <w:r>
+        <w:rPr>
+          <w:b/>
+        </w:rPr>
+        <w:t>Wait for User Input</w:t>
+      </w:r>
+    </w:p>
+    <w:p>
+      <w:pPr>
+        <w:pStyle w:val="Heading1"/>
+      </w:pPr>
+      <w:r>
+        <w:t>Wait for User Input</w:t>
+      </w:r>
+    </w:p>
+    <w:p>
+      <w:pPr>
+        <w:spacing w:before="0" w:after="0"/>
+      </w:pPr>
+      <w:r>
+        <w:t>Forever loop</w:t>
+      </w:r>
+      <w:r>
+        <w:br/>
+      </w:r>
+      <w:r>
+        <w:tab/>
+        <w:t>If received &lt;Enter&gt;</w:t>
+      </w:r>
+      <w:r>
+        <w:t xml:space="preserve"> or Send Button</w:t>
+      </w:r>
+    </w:p>
+    <w:p>
+      <w:pPr>
+        <w:spacing w:before="0" w:after="0"/>
+        <w:ind w:left="720" w:firstLine="720"/>
+        <w:rPr>
+          <w:b/>
+        </w:rPr>
+      </w:pPr>
+      <w:r>
+        <w:t>Update chat window with local message</w:t>
+      </w:r>
+      <w:r>
+        <w:br/>
+      </w:r>
+      <w:r>
+        <w:tab/>
+      </w:r>
+      <w:r>
+        <w:t xml:space="preserve">Go to </w:t>
+      </w:r>
+      <w:r>
+        <w:rPr>
+          <w:b/>
+        </w:rPr>
+        <w:t>Transmit Data through Socket</w:t>
+      </w:r>
+      <w:r>
+        <w:rPr>
+          <w:b/>
+        </w:rPr>
+        <w:t xml:space="preserve"> </w:t>
+      </w:r>
+      <w:r>
+        <w:t>state</w:t>
+      </w:r>
+    </w:p>
+    <w:p>
+      <w:pPr>
+        <w:spacing w:before="0" w:after="0"/>
+        <w:ind w:left="720"/>
+      </w:pPr>
+      <w:r>
+        <w:t>If export button</w:t>
+      </w:r>
+      <w:r>
+        <w:t xml:space="preserve"> </w:t>
+      </w:r>
+      <w:r>
+        <w:t>pressed</w:t>
+      </w:r>
+    </w:p>
+    <w:p>
+      <w:pPr>
+        <w:spacing w:before="0" w:after="0"/>
+        <w:ind w:left="1440"/>
+        <w:rPr>
+          <w:b/>
+        </w:rPr>
+      </w:pPr>
+      <w:r>
+        <w:t xml:space="preserve">Go to </w:t>
+      </w:r>
+      <w:r>
+        <w:rPr>
+          <w:b/>
+        </w:rPr>
+        <w:t xml:space="preserve">File Writing Process </w:t>
+      </w:r>
+      <w:r>
+        <w:t>state</w:t>
+      </w:r>
+    </w:p>
+    <w:p>
+      <w:pPr>
+        <w:pStyle w:val="Heading1"/>
+      </w:pPr>
+      <w:r>
+        <w:t>Transmit Data through Socket</w:t>
+      </w:r>
+    </w:p>
+    <w:p>
+      <w:r>
+        <w:t>Get text from user input</w:t>
+      </w:r>
+      <w:r>
+        <w:br/>
+        <w:t>Add to buffer</w:t>
+      </w:r>
+      <w:r>
+        <w:br/>
+      </w:r>
+      <w:r>
+        <w:lastRenderedPageBreak/>
+        <w:t>Write buffer to socket</w:t>
+      </w:r>
+      <w:r>
+        <w:br/>
+        <w:t xml:space="preserve">Go to </w:t>
+      </w:r>
+      <w:r>
+        <w:rPr>
+          <w:b/>
+        </w:rPr>
+        <w:t xml:space="preserve">Wait for User Input </w:t>
+      </w:r>
+      <w:r>
+        <w:t>state</w:t>
+      </w:r>
+    </w:p>
+    <w:p>
+      <w:pPr>
+        <w:pStyle w:val="Heading1"/>
+      </w:pPr>
+      <w:r>
+        <w:t>Wait for Incoming Server Data</w:t>
+      </w:r>
+    </w:p>
+    <w:p>
+      <w:pPr>
+        <w:spacing w:before="0" w:after="0"/>
+      </w:pPr>
+      <w:r>
+        <w:t>Call select()</w:t>
+      </w:r>
+    </w:p>
+    <w:p>
+      <w:pPr>
+        <w:spacing w:before="0" w:after="0"/>
+      </w:pPr>
+      <w:r>
+        <w:t>Forever loop</w:t>
+      </w:r>
+    </w:p>
+    <w:p>
+      <w:pPr>
+        <w:spacing w:before="0" w:after="0"/>
+        <w:ind w:firstLine="720"/>
+      </w:pPr>
+      <w:r>
+        <w:t>If received data</w:t>
+      </w:r>
+      <w:r>
+        <w:t xml:space="preserve"> is message</w:t>
+      </w:r>
+    </w:p>
+    <w:p>
+      <w:pPr>
+        <w:spacing w:before="0" w:after="0"/>
+        <w:ind w:firstLine="720"/>
+      </w:pPr>
+      <w:r>
+        <w:tab/>
+        <w:t>Store data in buffer</w:t>
+      </w:r>
+    </w:p>
+    <w:p>
+      <w:pPr>
+        <w:spacing w:before="0" w:after="0"/>
+      </w:pPr>
+      <w:r>
+        <w:tab/>
+      </w:r>
       <w:r>
         <w:tab/>
         <w:t xml:space="preserve">Go to </w:t>
@@ -559,29 +1198,57 @@
         <w:rPr>
           <w:b/>
         </w:rPr>
-        <w:t>Listen on Socket</w:t>
-      </w:r>
-      <w:r>
-        <w:t xml:space="preserve"> State</w:t>
-      </w:r>
-    </w:p>
-    <w:p>
-      <w:pPr>
-        <w:pStyle w:val="NoSpacing"/>
-      </w:pPr>
-    </w:p>
-    <w:p>
-      <w:r>
-        <w:br w:type="page"/>
-      </w:r>
-    </w:p>
-    <w:p>
-      <w:pPr>
-        <w:pStyle w:val="Heading2"/>
-      </w:pPr>
-      <w:r>
-        <w:lastRenderedPageBreak/>
-        <w:t>Client</w:t>
+        <w:t xml:space="preserve">Update Chat Window </w:t>
+      </w:r>
+      <w:r>
+        <w:t>state</w:t>
+      </w:r>
+    </w:p>
+    <w:p>
+      <w:pPr>
+        <w:spacing w:before="0" w:after="0"/>
+      </w:pPr>
+      <w:r>
+        <w:tab/>
+      </w:r>
+      <w:r>
+        <w:t>If received data is username</w:t>
+      </w:r>
+    </w:p>
+    <w:p>
+      <w:pPr>
+        <w:spacing w:before="0" w:after="0"/>
+      </w:pPr>
+      <w:r>
+        <w:tab/>
+      </w:r>
+      <w:r>
+        <w:tab/>
+        <w:t>Store data in buffer</w:t>
+      </w:r>
+    </w:p>
+    <w:p>
+      <w:pPr>
+        <w:spacing w:before="0" w:after="0"/>
+      </w:pPr>
+      <w:r>
+        <w:tab/>
+      </w:r>
+      <w:r>
+        <w:tab/>
+        <w:t xml:space="preserve">Go to </w:t>
+      </w:r>
+      <w:r>
+        <w:rPr>
+          <w:b/>
+        </w:rPr>
+        <w:t xml:space="preserve">Update User Window </w:t>
+      </w:r>
+      <w:r>
+        <w:t>state</w:t>
+      </w:r>
+      <w:r>
+        <w:br/>
       </w:r>
     </w:p>
     <w:p>
@@ -589,525 +1256,18 @@
         <w:pStyle w:val="Heading1"/>
       </w:pPr>
       <w:r>
-        <w:t>Initialize GUI</w:t>
-      </w:r>
-    </w:p>
-    <w:p>
-      <w:pPr>
-        <w:pStyle w:val="NoSpacing"/>
-      </w:pPr>
-      <w:r>
-        <w:t>Set up GUI using QT Framework</w:t>
-      </w:r>
-    </w:p>
-    <w:p>
-      <w:pPr>
-        <w:pStyle w:val="NoSpacing"/>
-      </w:pPr>
-      <w:r>
-        <w:t xml:space="preserve">Go to </w:t>
-      </w:r>
-      <w:r>
-        <w:rPr>
-          <w:b/>
-        </w:rPr>
-        <w:t>Get User Input for Username Port and IP</w:t>
-      </w:r>
-      <w:r>
-        <w:t xml:space="preserve"> State</w:t>
-      </w:r>
-    </w:p>
-    <w:p>
-      <w:pPr>
-        <w:pStyle w:val="NoSpacing"/>
-      </w:pPr>
-    </w:p>
-    <w:p>
-      <w:pPr>
-        <w:pStyle w:val="Heading1"/>
-      </w:pPr>
-      <w:r>
-        <w:t>GET user input for username port and ip</w:t>
-      </w:r>
-    </w:p>
-    <w:p>
-      <w:pPr>
-        <w:pStyle w:val="NoSpacing"/>
-        <w:spacing w:before="0"/>
-      </w:pPr>
-      <w:r>
-        <w:t>Wait for input from user</w:t>
-      </w:r>
-    </w:p>
-    <w:p>
-      <w:pPr>
-        <w:pStyle w:val="NoSpacing"/>
-        <w:spacing w:before="0"/>
-      </w:pPr>
-      <w:r>
-        <w:t>Grab text from username port and IP text fields</w:t>
-      </w:r>
-    </w:p>
-    <w:p>
-      <w:pPr>
-        <w:pStyle w:val="NoSpacing"/>
-        <w:spacing w:before="0"/>
-      </w:pPr>
-      <w:r>
-        <w:t>Save these values into temporary strings</w:t>
-      </w:r>
-    </w:p>
-    <w:p>
-      <w:pPr>
-        <w:pStyle w:val="NoSpacing"/>
-        <w:spacing w:before="0"/>
-      </w:pPr>
-      <w:r>
-        <w:t xml:space="preserve">If user press </w:t>
-      </w:r>
-      <w:r>
-        <w:rPr>
-          <w:b/>
-        </w:rPr>
-        <w:t xml:space="preserve">connect </w:t>
-      </w:r>
-      <w:r>
-        <w:t>button</w:t>
-      </w:r>
-    </w:p>
-    <w:p>
-      <w:pPr>
-        <w:pStyle w:val="NoSpacing"/>
-        <w:spacing w:before="0"/>
-        <w:ind w:firstLine="720"/>
-      </w:pPr>
-      <w:r>
-        <w:t xml:space="preserve">Go to </w:t>
-      </w:r>
-      <w:r>
-        <w:rPr>
-          <w:b/>
-        </w:rPr>
-        <w:t xml:space="preserve">Create Socket </w:t>
-      </w:r>
-      <w:r>
-        <w:t>state</w:t>
-      </w:r>
-    </w:p>
-    <w:p>
-      <w:pPr>
-        <w:pStyle w:val="NoSpacing"/>
-      </w:pPr>
-    </w:p>
-    <w:p>
-      <w:pPr>
-        <w:pStyle w:val="Heading1"/>
-      </w:pPr>
-      <w:r>
-        <w:t>Create Socket</w:t>
-      </w:r>
-    </w:p>
-    <w:p>
-      <w:pPr>
-        <w:pStyle w:val="NoSpacing"/>
-      </w:pPr>
-      <w:r>
-        <w:t>Create a stream socket</w:t>
-      </w:r>
-      <w:r>
-        <w:t xml:space="preserve"> with</w:t>
-      </w:r>
-      <w:r>
-        <w:t xml:space="preserve"> AF_INET, SOCK_STREAM, O </w:t>
-      </w:r>
-      <w:r>
-        <w:t>parameters</w:t>
-      </w:r>
-    </w:p>
-    <w:p>
-      <w:pPr>
-        <w:pStyle w:val="NoSpacing"/>
-      </w:pPr>
-      <w:r>
-        <w:tab/>
-        <w:t>Check for any errors on socket call</w:t>
-      </w:r>
-    </w:p>
-    <w:p>
-      <w:pPr>
-        <w:pStyle w:val="NoSpacing"/>
-      </w:pPr>
-      <w:r>
-        <w:t xml:space="preserve">Go to </w:t>
-      </w:r>
-      <w:r>
-        <w:rPr>
-          <w:b/>
-        </w:rPr>
-        <w:t xml:space="preserve">Bind Address </w:t>
-      </w:r>
-      <w:r>
-        <w:t>state</w:t>
-      </w:r>
-    </w:p>
-    <w:p>
-      <w:pPr>
-        <w:pStyle w:val="NoSpacing"/>
-      </w:pPr>
-    </w:p>
-    <w:p>
-      <w:pPr>
-        <w:pStyle w:val="Heading1"/>
-      </w:pPr>
-      <w:r>
-        <w:t>Bind Address</w:t>
-      </w:r>
-    </w:p>
-    <w:p>
-      <w:pPr>
-        <w:pStyle w:val="NoSpacing"/>
-      </w:pPr>
-      <w:r>
-        <w:t>Bind address to the socket</w:t>
-      </w:r>
-    </w:p>
-    <w:p>
-      <w:pPr>
-        <w:pStyle w:val="NoSpacing"/>
-      </w:pPr>
-      <w:r>
-        <w:t>Allocate memory for server struct</w:t>
-      </w:r>
-    </w:p>
-    <w:p>
-      <w:pPr>
-        <w:pStyle w:val="NoSpacing"/>
-      </w:pPr>
-      <w:r>
-        <w:t>Initialize server struct with AF_INET, port specified by user, and to accept connections from any client</w:t>
-      </w:r>
-    </w:p>
-    <w:p>
-      <w:pPr>
-        <w:pStyle w:val="NoSpacing"/>
-      </w:pPr>
-      <w:r>
-        <w:t>Call bind(ListenSocket)</w:t>
-      </w:r>
-    </w:p>
-    <w:p>
-      <w:pPr>
-        <w:pStyle w:val="NoSpacing"/>
-      </w:pPr>
-      <w:r>
-        <w:tab/>
-        <w:t>Check for any errors on bind call</w:t>
-      </w:r>
-    </w:p>
-    <w:p>
-      <w:pPr>
-        <w:pStyle w:val="NoSpacing"/>
-      </w:pPr>
-      <w:r>
-        <w:t xml:space="preserve">Go to </w:t>
-      </w:r>
-      <w:r>
-        <w:rPr>
-          <w:b/>
-        </w:rPr>
-        <w:t>Connect to Server</w:t>
-      </w:r>
-      <w:r>
-        <w:t xml:space="preserve"> state</w:t>
-      </w:r>
-    </w:p>
-    <w:p/>
-    <w:p>
-      <w:pPr>
-        <w:pStyle w:val="Heading1"/>
-      </w:pPr>
-      <w:r>
-        <w:t>Connect to Server</w:t>
-      </w:r>
-    </w:p>
-    <w:p>
-      <w:pPr>
-        <w:spacing w:before="0" w:after="0"/>
-      </w:pPr>
-      <w:r>
-        <w:t>Call connect()</w:t>
+        <w:t>update chat window</w:t>
+      </w:r>
+    </w:p>
+    <w:p>
+      <w:r>
+        <w:t>Get text in buffer</w:t>
       </w:r>
       <w:r>
         <w:br/>
-        <w:t>If error</w:t>
-      </w:r>
-      <w:r>
-        <w:br/>
-      </w:r>
-      <w:r>
-        <w:tab/>
-        <w:t>Print message</w:t>
-      </w:r>
-    </w:p>
-    <w:p>
-      <w:pPr>
-        <w:spacing w:before="0" w:after="0"/>
-        <w:rPr>
-          <w:b/>
-        </w:rPr>
-      </w:pPr>
-      <w:r>
-        <w:t xml:space="preserve">Go to </w:t>
-      </w:r>
-      <w:r>
-        <w:rPr>
-          <w:b/>
-        </w:rPr>
-        <w:t>Send Username to Server</w:t>
-      </w:r>
-    </w:p>
-    <w:p>
-      <w:pPr>
-        <w:spacing w:before="0" w:after="0"/>
-      </w:pPr>
-      <w:r>
-        <w:t xml:space="preserve">If </w:t>
-      </w:r>
-      <w:r>
-        <w:rPr>
-          <w:b/>
-        </w:rPr>
-        <w:t>disconnect</w:t>
-      </w:r>
-      <w:r>
-        <w:t xml:space="preserve"> button is pressed</w:t>
-      </w:r>
-    </w:p>
-    <w:p>
-      <w:pPr>
-        <w:spacing w:before="0" w:after="0"/>
-      </w:pPr>
-      <w:r>
-        <w:tab/>
-        <w:t>Close socket and update user list</w:t>
-      </w:r>
-    </w:p>
-    <w:p>
-      <w:pPr>
-        <w:spacing w:before="0" w:after="0"/>
-      </w:pPr>
-    </w:p>
-    <w:p>
-      <w:pPr>
-        <w:spacing w:before="0" w:after="0"/>
-      </w:pPr>
-    </w:p>
-    <w:p>
-      <w:pPr>
-        <w:pStyle w:val="Heading1"/>
-      </w:pPr>
-      <w:r>
-        <w:lastRenderedPageBreak/>
-        <w:t>Send username to server</w:t>
-      </w:r>
-    </w:p>
-    <w:p>
-      <w:pPr>
-        <w:pStyle w:val="NoSpacing"/>
-      </w:pPr>
-      <w:r>
-        <w:t>Create and join a pthread</w:t>
-      </w:r>
-    </w:p>
-    <w:p>
-      <w:pPr>
-        <w:pStyle w:val="NoSpacing"/>
-      </w:pPr>
-      <w:r>
-        <w:t>Send username to server using send call</w:t>
-      </w:r>
-    </w:p>
-    <w:p>
-      <w:pPr>
-        <w:pStyle w:val="NoSpacing"/>
-        <w:rPr>
-          <w:b/>
-        </w:rPr>
-      </w:pPr>
-      <w:r>
-        <w:rPr>
-          <w:b/>
-        </w:rPr>
-        <w:t>Go to Create Data Receiving Thread</w:t>
-      </w:r>
-    </w:p>
-    <w:p>
-      <w:pPr>
-        <w:pStyle w:val="Heading1"/>
-      </w:pPr>
-      <w:r>
-        <w:t xml:space="preserve">Create Data Receiving </w:t>
-      </w:r>
-      <w:r>
-        <w:t>thread</w:t>
-      </w:r>
-    </w:p>
-    <w:p>
-      <w:pPr>
-        <w:spacing w:before="0" w:after="0"/>
-      </w:pPr>
-      <w:r>
-        <w:t>Create a new thread</w:t>
-      </w:r>
-    </w:p>
-    <w:p>
-      <w:pPr>
-        <w:spacing w:before="0" w:after="0"/>
-      </w:pPr>
-      <w:r>
-        <w:t>If error</w:t>
-      </w:r>
-    </w:p>
-    <w:p>
-      <w:pPr>
-        <w:spacing w:before="0" w:after="0"/>
-      </w:pPr>
-      <w:r>
-        <w:tab/>
-        <w:t>Print error message</w:t>
-      </w:r>
-    </w:p>
-    <w:p>
-      <w:pPr>
-        <w:spacing w:before="0" w:after="0"/>
-      </w:pPr>
-      <w:r>
-        <w:t xml:space="preserve">Go to </w:t>
-      </w:r>
-      <w:r>
-        <w:rPr>
-          <w:b/>
-        </w:rPr>
-        <w:t>Wait for User Input</w:t>
-      </w:r>
-    </w:p>
-    <w:p>
-      <w:pPr>
-        <w:pStyle w:val="Heading1"/>
-      </w:pPr>
-      <w:r>
-        <w:t>Wait for User Input</w:t>
-      </w:r>
-    </w:p>
-    <w:p>
-      <w:pPr>
-        <w:spacing w:before="0" w:after="0"/>
-      </w:pPr>
-      <w:r>
-        <w:t>Forever loop</w:t>
-      </w:r>
-      <w:r>
-        <w:br/>
-      </w:r>
-      <w:r>
-        <w:tab/>
-        <w:t>If received &lt;Enter&gt;</w:t>
-      </w:r>
-      <w:r>
-        <w:t xml:space="preserve"> or Send Button</w:t>
-      </w:r>
-    </w:p>
-    <w:p>
-      <w:pPr>
-        <w:spacing w:before="0" w:after="0"/>
-        <w:ind w:left="720" w:firstLine="720"/>
-        <w:rPr>
-          <w:b/>
-        </w:rPr>
-      </w:pPr>
-      <w:r>
-        <w:t>Update chat window with local message</w:t>
-      </w:r>
-      <w:r>
-        <w:br/>
-      </w:r>
-      <w:r>
-        <w:tab/>
-      </w:r>
-      <w:r>
-        <w:t xml:space="preserve">Go to </w:t>
-      </w:r>
-      <w:r>
-        <w:rPr>
-          <w:b/>
-        </w:rPr>
-        <w:t>Transmit Data through Socket</w:t>
-      </w:r>
-      <w:r>
-        <w:rPr>
-          <w:b/>
-        </w:rPr>
-        <w:t xml:space="preserve"> </w:t>
-      </w:r>
-      <w:r>
-        <w:t>state</w:t>
-      </w:r>
-    </w:p>
-    <w:p>
-      <w:pPr>
-        <w:spacing w:before="0" w:after="0"/>
-        <w:ind w:left="720"/>
-      </w:pPr>
-      <w:r>
-        <w:t>If export button</w:t>
-      </w:r>
-      <w:r>
-        <w:t xml:space="preserve"> </w:t>
-      </w:r>
-      <w:r>
-        <w:t>pressed</w:t>
-      </w:r>
-    </w:p>
-    <w:p>
-      <w:pPr>
-        <w:spacing w:before="0" w:after="0"/>
-        <w:ind w:left="1440"/>
-        <w:rPr>
-          <w:b/>
-        </w:rPr>
-      </w:pPr>
-      <w:r>
-        <w:t xml:space="preserve">Go to </w:t>
-      </w:r>
-      <w:r>
-        <w:rPr>
-          <w:b/>
-        </w:rPr>
-        <w:t xml:space="preserve">File Writing Process </w:t>
-      </w:r>
-      <w:r>
-        <w:t>state</w:t>
-      </w:r>
-    </w:p>
-    <w:p>
-      <w:pPr>
-        <w:pStyle w:val="Heading1"/>
-      </w:pPr>
-      <w:r>
-        <w:t>Transmit Data through Socket</w:t>
-      </w:r>
-    </w:p>
-    <w:p>
-      <w:r>
-        <w:t>Get text from user input</w:t>
-      </w:r>
-      <w:r>
-        <w:br/>
-        <w:t>Add to buffer</w:t>
-      </w:r>
-      <w:r>
-        <w:br/>
-        <w:t>Write buffer to socket</w:t>
+      </w:r>
+      <w:r>
+        <w:t>Output text to window</w:t>
       </w:r>
       <w:r>
         <w:br/>
@@ -1117,143 +1277,28 @@
         <w:rPr>
           <w:b/>
         </w:rPr>
-        <w:t xml:space="preserve">Wait for User Input </w:t>
+        <w:t xml:space="preserve">Wait for Incoming Server Data </w:t>
       </w:r>
       <w:r>
         <w:t>state</w:t>
       </w:r>
     </w:p>
+    <w:p/>
     <w:p>
       <w:pPr>
         <w:pStyle w:val="Heading1"/>
       </w:pPr>
       <w:r>
-        <w:t>Wait for Incoming Server Data</w:t>
-      </w:r>
-    </w:p>
-    <w:p>
-      <w:pPr>
-        <w:spacing w:before="0" w:after="0"/>
-      </w:pPr>
-      <w:r>
-        <w:t>Call select()</w:t>
-      </w:r>
-    </w:p>
-    <w:p>
-      <w:pPr>
-        <w:spacing w:before="0" w:after="0"/>
-      </w:pPr>
-      <w:r>
-        <w:t>Forever loop</w:t>
-      </w:r>
-    </w:p>
-    <w:p>
-      <w:pPr>
-        <w:spacing w:before="0" w:after="0"/>
-        <w:ind w:firstLine="720"/>
-      </w:pPr>
-      <w:r>
-        <w:t>If received data</w:t>
-      </w:r>
-      <w:r>
-        <w:t xml:space="preserve"> is message</w:t>
-      </w:r>
-    </w:p>
-    <w:p>
-      <w:pPr>
-        <w:spacing w:before="0" w:after="0"/>
-        <w:ind w:firstLine="720"/>
-      </w:pPr>
-      <w:r>
-        <w:tab/>
-        <w:t>Store data in buffer</w:t>
-      </w:r>
-    </w:p>
-    <w:p>
-      <w:pPr>
-        <w:spacing w:before="0" w:after="0"/>
-      </w:pPr>
-      <w:r>
-        <w:tab/>
-      </w:r>
-      <w:r>
-        <w:tab/>
-        <w:t xml:space="preserve">Go to </w:t>
-      </w:r>
-      <w:r>
-        <w:rPr>
-          <w:b/>
-        </w:rPr>
-        <w:t xml:space="preserve">Update Chat Window </w:t>
-      </w:r>
-      <w:r>
-        <w:t>state</w:t>
-      </w:r>
-    </w:p>
-    <w:p>
-      <w:pPr>
-        <w:spacing w:before="0" w:after="0"/>
-      </w:pPr>
-      <w:r>
-        <w:tab/>
-      </w:r>
-      <w:r>
-        <w:t>If received data is username</w:t>
-      </w:r>
-    </w:p>
-    <w:p>
-      <w:pPr>
-        <w:spacing w:before="0" w:after="0"/>
-      </w:pPr>
-      <w:r>
-        <w:tab/>
-      </w:r>
-      <w:r>
-        <w:tab/>
-        <w:t>Store data in buffer</w:t>
-      </w:r>
-    </w:p>
-    <w:p>
-      <w:pPr>
-        <w:spacing w:before="0" w:after="0"/>
-      </w:pPr>
-      <w:r>
-        <w:tab/>
-      </w:r>
-      <w:r>
-        <w:tab/>
-        <w:t xml:space="preserve">Go to </w:t>
-      </w:r>
-      <w:r>
-        <w:rPr>
-          <w:b/>
-        </w:rPr>
-        <w:t xml:space="preserve">Update User Window </w:t>
-      </w:r>
-      <w:r>
-        <w:t>state</w:t>
+        <w:t>update chat window</w:t>
+      </w:r>
+    </w:p>
+    <w:p>
+      <w:r>
+        <w:t>Get text in buffer</w:t>
       </w:r>
       <w:r>
         <w:br/>
-      </w:r>
-    </w:p>
-    <w:p>
-      <w:pPr>
-        <w:pStyle w:val="Heading1"/>
-      </w:pPr>
-      <w:r>
-        <w:t>update chat window</w:t>
-      </w:r>
-    </w:p>
-    <w:p>
-      <w:r>
-        <w:t>Get text in buffer</w:t>
-      </w:r>
-      <w:r>
-        <w:br/>
-      </w:r>
-      <w:r>
-        <w:t>Output text to window</w:t>
+        <w:t>Add list item to user list widget</w:t>
       </w:r>
       <w:r>
         <w:br/>
@@ -1268,42 +1313,6 @@
       <w:r>
         <w:t>state</w:t>
       </w:r>
-    </w:p>
-    <w:p/>
-    <w:p>
-      <w:pPr>
-        <w:pStyle w:val="Heading1"/>
-      </w:pPr>
-      <w:r>
-        <w:lastRenderedPageBreak/>
-        <w:t>update chat window</w:t>
-      </w:r>
-    </w:p>
-    <w:p>
-      <w:r>
-        <w:t>Get text in buffer</w:t>
-      </w:r>
-      <w:r>
-        <w:br/>
-      </w:r>
-      <w:r>
-        <w:t>Add list item to user list widget</w:t>
-      </w:r>
-      <w:r>
-        <w:br/>
-        <w:t xml:space="preserve">Go to </w:t>
-      </w:r>
-      <w:r>
-        <w:rPr>
-          <w:b/>
-        </w:rPr>
-        <w:t xml:space="preserve">Wait for Incoming Server Data </w:t>
-      </w:r>
-      <w:r>
-        <w:t>state</w:t>
-      </w:r>
-      <w:bookmarkStart w:id="0" w:name="_GoBack"/>
-      <w:bookmarkEnd w:id="0"/>
     </w:p>
     <w:p>
       <w:pPr>
@@ -3033,7 +3042,7 @@
 </file>
 
 <file path=customXml/itemProps2.xml><?xml version="1.0" encoding="utf-8"?>
-<ds:datastoreItem xmlns:ds="http://schemas.openxmlformats.org/officeDocument/2006/customXml" ds:itemID="{11809C4F-A80D-4975-BAD4-0F0FB76B55B0}">
+<ds:datastoreItem xmlns:ds="http://schemas.openxmlformats.org/officeDocument/2006/customXml" ds:itemID="{017A465F-25D7-4E8D-B542-8816CD44A07D}">
   <ds:schemaRefs>
     <ds:schemaRef ds:uri="http://schemas.openxmlformats.org/officeDocument/2006/bibliography"/>
   </ds:schemaRefs>
